--- a/static/covid-19/docx/attestation-deplacement-fr.docx
+++ b/static/covid-19/docx/attestation-deplacement-fr.docx
@@ -12,18 +12,10 @@
     </w:p>
     <w:p>
       <w:r>
-        <w:t>En application de l’article 1er du décret du 16 mars 2020 portant réglementation des déplacements dans le cadre de la lutte contre la propagation du virus Covid-19.</w:t>
-      </w:r>
-    </w:p>
-    <w:p/>
-    <w:p>
-      <w:r>
-        <w:t>Si vous n’avez pas d’imprimante, vous pouvez recopier ce document sur une feuille de papier.</w:t>
-      </w:r>
-    </w:p>
-    <w:p>
-      <w:r>
-        <w:t>Si vous ne pouvez pas imprimer ce formulaire ou le recopier, vous pouvez aussi le présenter sur votre téléphone.</w:t>
+        <w:t>En application de l’article 1er du décret du 16 mars 2020 portant réglementation des déplacements dans le cadre de la lutte contre la propagation du virus Covid-19</w:t>
+      </w:r>
+      <w:r>
+        <w:t> :</w:t>
       </w:r>
     </w:p>
     <w:p/>
@@ -33,107 +25,169 @@
         <w:pStyle w:val="Heading2"/>
       </w:pPr>
       <w:r>
-        <w:t>Informations personnelles</w:t>
+        <w:t>Je sous</w:t>
+      </w:r>
+      <w:r>
+        <w:t>s</w:t>
+      </w:r>
+      <w:r>
+        <w:t>igné(e)</w:t>
       </w:r>
     </w:p>
     <w:p/>
     <w:p>
       <w:r>
-        <w:t>Nom :</w:t>
-      </w:r>
-    </w:p>
-    <w:p/>
-    <w:p>
-      <w:r>
-        <w:t>Prénom :</w:t>
-      </w:r>
-    </w:p>
-    <w:p/>
-    <w:p>
-      <w:r>
-        <w:t>Date de naissance :</w:t>
-      </w:r>
-    </w:p>
-    <w:p/>
-    <w:p>
-      <w:r>
-        <w:t>Adresse de domicile :</w:t>
+        <w:t>Mme/M.</w:t>
+      </w:r>
+      <w:r>
+        <w:t> :</w:t>
+      </w:r>
+    </w:p>
+    <w:p>
+      <w:r>
+        <w:t>Né(e) le</w:t>
+      </w:r>
+      <w:r>
+        <w:t> :</w:t>
+      </w:r>
+    </w:p>
+    <w:p>
+      <w:r>
+        <w:t>Demeurant</w:t>
+      </w:r>
+      <w:r>
+        <w:t> :</w:t>
       </w:r>
     </w:p>
     <w:p/>
     <w:p/>
     <w:p>
       <w:pPr>
-        <w:pStyle w:val="Heading2"/>
+        <w:rPr>
+          <w:lang w:val="en-FR"/>
+        </w:rPr>
       </w:pPr>
       <w:r>
-        <w:t>Attestation</w:t>
+        <w:rPr>
+          <w:lang w:val="en-FR"/>
+        </w:rPr>
+        <w:t>certifie que mon déplacement est lié au motif suivant (cocher la case) autorisé par l’article 1er du décret du 16 mars 2020 portant réglementation des déplacements dans le cadre de la lutte contre la propagation du virus Covid-19 :</w:t>
+      </w:r>
+    </w:p>
+    <w:p>
+      <w:pPr>
+        <w:rPr>
+          <w:lang w:val="en-FR"/>
+        </w:rPr>
+      </w:pPr>
+    </w:p>
+    <w:p>
+      <w:pPr>
+        <w:rPr>
+          <w:lang w:val="en-FR"/>
+        </w:rPr>
+      </w:pPr>
+      <w:proofErr w:type="gramStart"/>
+      <w:r>
+        <w:t>[ ]</w:t>
+      </w:r>
+      <w:proofErr w:type="gramEnd"/>
+      <w:r>
+        <w:t xml:space="preserve"> </w:t>
+      </w:r>
+      <w:r>
+        <w:rPr>
+          <w:lang w:val="en-FR"/>
+        </w:rPr>
+        <w:t>déplacements entre le domicile et le lieu d’exercice de l’activité professionnelle, lorsqu’ils sont indispensables à l’exercice d’activités ne pouvant être organisées sous forme de télétravail (sur justificatif permanent) ou déplacements professionnels ne pouvant être différés ;</w:t>
       </w:r>
     </w:p>
     <w:p/>
     <w:p>
-      <w:r>
-        <w:t>Je certifie que mon déplacement est lié à un des motifs suivants :</w:t>
-      </w:r>
-    </w:p>
-    <w:p>
-      <w:r>
-        <w:t>Vous pouvez cocher ou mettre un X devant l’option qui correspond à votre situation.</w:t>
+      <w:pPr>
+        <w:rPr>
+          <w:lang w:val="en-FR"/>
+        </w:rPr>
+      </w:pPr>
+      <w:proofErr w:type="gramStart"/>
+      <w:r>
+        <w:t>[ ]</w:t>
+      </w:r>
+      <w:proofErr w:type="gramEnd"/>
+      <w:r>
+        <w:t xml:space="preserve"> </w:t>
+      </w:r>
+      <w:r>
+        <w:rPr>
+          <w:lang w:val="en-FR"/>
+        </w:rPr>
+        <w:t>déplacements pour effectuer des achats de première nécessité dans des établissements autorisés (liste sur gouvernement.fr) ;</w:t>
       </w:r>
     </w:p>
     <w:p/>
     <w:p>
+      <w:pPr>
+        <w:rPr>
+          <w:lang w:val="en-FR"/>
+        </w:rPr>
+      </w:pPr>
       <w:proofErr w:type="gramStart"/>
       <w:r>
         <w:t>[ ]</w:t>
       </w:r>
       <w:proofErr w:type="gramEnd"/>
       <w:r>
-        <w:t xml:space="preserve"> déplacement entre mon domicile et mon travail, lorsque le télétravail n’est pas une option (il faut aussi présenter le justificatif de déplacement professionnel) ou des déplacements professionnels qui ne peuvent pas être annulés ;</w:t>
+        <w:t xml:space="preserve"> </w:t>
+      </w:r>
+      <w:r>
+        <w:rPr>
+          <w:lang w:val="en-FR"/>
+        </w:rPr>
+        <w:t>déplacement pour motif de santé ;</w:t>
       </w:r>
     </w:p>
     <w:p/>
     <w:p>
+      <w:pPr>
+        <w:rPr>
+          <w:lang w:val="en-FR"/>
+        </w:rPr>
+      </w:pPr>
       <w:proofErr w:type="gramStart"/>
       <w:r>
         <w:t>[ ]</w:t>
       </w:r>
       <w:proofErr w:type="gramEnd"/>
       <w:r>
-        <w:t xml:space="preserve"> déplacement pour effectuer des achats de première nécessité dans des établissements autorisés (liste disponible sur https://www.gouvernement.fr) ;</w:t>
+        <w:t xml:space="preserve"> </w:t>
+      </w:r>
+      <w:r>
+        <w:rPr>
+          <w:lang w:val="en-FR"/>
+        </w:rPr>
+        <w:t>déplacements pour motif familial impérieux, pour l’assistance aux personnes vulnérables ou la garde d’enfants ;</w:t>
       </w:r>
     </w:p>
     <w:p/>
     <w:p>
+      <w:pPr>
+        <w:rPr>
+          <w:lang w:val="en-FR"/>
+        </w:rPr>
+      </w:pPr>
       <w:proofErr w:type="gramStart"/>
       <w:r>
         <w:t>[ ]</w:t>
       </w:r>
       <w:proofErr w:type="gramEnd"/>
       <w:r>
-        <w:t xml:space="preserve"> déplacement pour motif de santé ;</w:t>
-      </w:r>
-    </w:p>
-    <w:p/>
-    <w:p>
-      <w:proofErr w:type="gramStart"/>
-      <w:r>
-        <w:t>[ ]</w:t>
-      </w:r>
-      <w:proofErr w:type="gramEnd"/>
-      <w:r>
-        <w:t xml:space="preserve"> déplacement pour motif familial, pour l’assistance aux personnes vulnérables ou la garde d’enfants ;</w:t>
-      </w:r>
-    </w:p>
-    <w:p/>
-    <w:p>
-      <w:proofErr w:type="gramStart"/>
-      <w:r>
-        <w:t>[ ]</w:t>
-      </w:r>
-      <w:proofErr w:type="gramEnd"/>
-      <w:r>
-        <w:t xml:space="preserve"> déplacements brefs, à proximité du domicile, liés à mon activité physique individuelle (hors pratique du sport collectif), ou aux besoins de mes animaux de compagnie ;</w:t>
+        <w:t xml:space="preserve"> </w:t>
+      </w:r>
+      <w:r>
+        <w:rPr>
+          <w:lang w:val="en-FR"/>
+        </w:rPr>
+        <w:t>déplacements brefs, à proximité du domicile, liés à l’activité physique individuelle des personnes, à l’exclusion de toute pratique sportive collective, et aux besoins des animaux de compagnie.</w:t>
       </w:r>
     </w:p>
     <w:p/>
@@ -145,12 +199,18 @@
     </w:p>
     <w:p>
       <w:r>
-        <w:t>Date :</w:t>
-      </w:r>
-    </w:p>
-    <w:p>
-      <w:r>
-        <w:t>Signer avec son nom :</w:t>
+        <w:t>Le</w:t>
+      </w:r>
+      <w:r>
+        <w:t> :</w:t>
+      </w:r>
+    </w:p>
+    <w:p>
+      <w:r>
+        <w:t>Signature</w:t>
+      </w:r>
+      <w:r>
+        <w:t> :</w:t>
       </w:r>
     </w:p>
     <w:sectPr>
@@ -607,7 +667,6 @@
   <w:style w:type="character" w:default="1" w:styleId="DefaultParagraphFont">
     <w:name w:val="Default Paragraph Font"/>
     <w:uiPriority w:val="1"/>
-    <w:semiHidden/>
     <w:unhideWhenUsed/>
   </w:style>
   <w:style w:type="table" w:default="1" w:styleId="TableNormal">
@@ -983,7 +1042,7 @@
 </file>
 
 <file path=customXml/itemProps1.xml><?xml version="1.0" encoding="utf-8"?>
-<ds:datastoreItem xmlns:ds="http://schemas.openxmlformats.org/officeDocument/2006/customXml" ds:itemID="{219E41D5-590E-D143-AA56-890F47AE214B}">
+<ds:datastoreItem xmlns:ds="http://schemas.openxmlformats.org/officeDocument/2006/customXml" ds:itemID="{2EE358BA-D74D-3045-8AA3-AC74D834CB5D}">
   <ds:schemaRefs>
     <ds:schemaRef ds:uri="http://schemas.openxmlformats.org/officeDocument/2006/bibliography"/>
   </ds:schemaRefs>

--- a/static/covid-19/docx/attestation-deplacement-fr.docx
+++ b/static/covid-19/docx/attestation-deplacement-fr.docx
@@ -10,207 +10,620 @@
         <w:t>ATTESTATION DE DÉPLACEMENT DÉROGATOIRE</w:t>
       </w:r>
     </w:p>
-    <w:p>
-      <w:r>
-        <w:t>En application de l’article 1er du décret du 16 mars 2020 portant réglementation des déplacements dans le cadre de la lutte contre la propagation du virus Covid-19</w:t>
-      </w:r>
-      <w:r>
-        <w:t> :</w:t>
-      </w:r>
-    </w:p>
     <w:p/>
+    <w:p>
+      <w:pPr>
+        <w:jc w:val="center"/>
+        <w:rPr>
+          <w:rFonts w:ascii="Marianne Light" w:hAnsi="Marianne Light"/>
+          <w:sz w:val="20"/>
+          <w:szCs w:val="20"/>
+          <w:lang w:val="en-FR"/>
+        </w:rPr>
+      </w:pPr>
+      <w:r>
+        <w:rPr>
+          <w:rFonts w:ascii="Marianne Light" w:hAnsi="Marianne Light"/>
+          <w:sz w:val="20"/>
+          <w:szCs w:val="20"/>
+          <w:lang w:val="en-FR"/>
+        </w:rPr>
+        <w:t>En application de l’article 1er du décret du 16 mars 2020 portant réglementation des déplacements dans le cadre de la lutte contre la propagation du virus Covid-19 :</w:t>
+      </w:r>
+    </w:p>
+    <w:p>
+      <w:pPr>
+        <w:rPr>
+          <w:lang w:val="en-FR"/>
+        </w:rPr>
+      </w:pPr>
+    </w:p>
     <w:p/>
     <w:p>
       <w:pPr>
-        <w:pStyle w:val="Heading2"/>
-      </w:pPr>
-      <w:r>
-        <w:t>Je sous</w:t>
-      </w:r>
-      <w:r>
-        <w:t>s</w:t>
-      </w:r>
-      <w:r>
-        <w:t>igné(e)</w:t>
-      </w:r>
-    </w:p>
-    <w:p/>
-    <w:p>
-      <w:r>
+        <w:rPr>
+          <w:rFonts w:ascii="Marianne" w:hAnsi="Marianne"/>
+          <w:sz w:val="20"/>
+          <w:szCs w:val="20"/>
+        </w:rPr>
+      </w:pPr>
+      <w:r>
+        <w:rPr>
+          <w:rFonts w:ascii="Marianne" w:hAnsi="Marianne"/>
+          <w:sz w:val="20"/>
+          <w:szCs w:val="20"/>
+          <w:lang w:val="en-FR"/>
+        </w:rPr>
+        <w:t>Je soussigné(e)</w:t>
+      </w:r>
+      <w:r>
+        <w:rPr>
+          <w:rFonts w:ascii="Marianne" w:hAnsi="Marianne"/>
+          <w:sz w:val="20"/>
+          <w:szCs w:val="20"/>
+        </w:rPr>
+        <w:t>,</w:t>
+      </w:r>
+    </w:p>
+    <w:p>
+      <w:pPr>
+        <w:rPr>
+          <w:rFonts w:ascii="Marianne" w:hAnsi="Marianne"/>
+          <w:sz w:val="20"/>
+          <w:szCs w:val="20"/>
+        </w:rPr>
+      </w:pPr>
+    </w:p>
+    <w:p>
+      <w:pPr>
+        <w:rPr>
+          <w:rFonts w:ascii="Marianne" w:hAnsi="Marianne"/>
+          <w:sz w:val="20"/>
+          <w:szCs w:val="20"/>
+        </w:rPr>
+      </w:pPr>
+      <w:r>
+        <w:rPr>
+          <w:rFonts w:ascii="Marianne" w:hAnsi="Marianne"/>
+          <w:sz w:val="20"/>
+          <w:szCs w:val="20"/>
+        </w:rPr>
         <w:t>Mme/M.</w:t>
       </w:r>
       <w:r>
-        <w:t> :</w:t>
-      </w:r>
-    </w:p>
-    <w:p>
-      <w:r>
+        <w:rPr>
+          <w:rFonts w:ascii="Cambria" w:hAnsi="Cambria" w:cs="Cambria"/>
+          <w:sz w:val="20"/>
+          <w:szCs w:val="20"/>
+        </w:rPr>
+        <w:t> </w:t>
+      </w:r>
+      <w:r>
+        <w:rPr>
+          <w:rFonts w:ascii="Marianne" w:hAnsi="Marianne"/>
+          <w:sz w:val="20"/>
+          <w:szCs w:val="20"/>
+        </w:rPr>
+        <w:t>:</w:t>
+      </w:r>
+    </w:p>
+    <w:p>
+      <w:pPr>
+        <w:rPr>
+          <w:rFonts w:ascii="Marianne" w:hAnsi="Marianne"/>
+          <w:sz w:val="20"/>
+          <w:szCs w:val="20"/>
+        </w:rPr>
+      </w:pPr>
+      <w:r>
+        <w:rPr>
+          <w:rFonts w:ascii="Marianne" w:hAnsi="Marianne"/>
+          <w:sz w:val="20"/>
+          <w:szCs w:val="20"/>
+        </w:rPr>
         <w:t>Né(e) le</w:t>
       </w:r>
       <w:r>
-        <w:t> :</w:t>
-      </w:r>
-    </w:p>
-    <w:p>
-      <w:r>
+        <w:rPr>
+          <w:rFonts w:ascii="Cambria" w:hAnsi="Cambria" w:cs="Cambria"/>
+          <w:sz w:val="20"/>
+          <w:szCs w:val="20"/>
+        </w:rPr>
+        <w:t> </w:t>
+      </w:r>
+      <w:r>
+        <w:rPr>
+          <w:rFonts w:ascii="Marianne" w:hAnsi="Marianne"/>
+          <w:sz w:val="20"/>
+          <w:szCs w:val="20"/>
+        </w:rPr>
+        <w:t>:</w:t>
+      </w:r>
+    </w:p>
+    <w:p>
+      <w:pPr>
+        <w:rPr>
+          <w:rFonts w:ascii="Marianne" w:hAnsi="Marianne"/>
+          <w:sz w:val="20"/>
+          <w:szCs w:val="20"/>
+        </w:rPr>
+      </w:pPr>
+      <w:r>
+        <w:rPr>
+          <w:rFonts w:ascii="Marianne" w:hAnsi="Marianne"/>
+          <w:sz w:val="20"/>
+          <w:szCs w:val="20"/>
+        </w:rPr>
         <w:t>Demeurant</w:t>
       </w:r>
       <w:r>
-        <w:t> :</w:t>
-      </w:r>
-    </w:p>
-    <w:p/>
-    <w:p/>
-    <w:p>
-      <w:pPr>
-        <w:rPr>
-          <w:lang w:val="en-FR"/>
-        </w:rPr>
-      </w:pPr>
-      <w:r>
-        <w:rPr>
-          <w:lang w:val="en-FR"/>
-        </w:rPr>
-        <w:t>certifie que mon déplacement est lié au motif suivant (cocher la case) autorisé par l’article 1er du décret du 16 mars 2020 portant réglementation des déplacements dans le cadre de la lutte contre la propagation du virus Covid-19 :</w:t>
-      </w:r>
-    </w:p>
-    <w:p>
-      <w:pPr>
-        <w:rPr>
-          <w:lang w:val="en-FR"/>
-        </w:rPr>
-      </w:pPr>
-    </w:p>
-    <w:p>
-      <w:pPr>
-        <w:rPr>
-          <w:lang w:val="en-FR"/>
-        </w:rPr>
-      </w:pPr>
-      <w:proofErr w:type="gramStart"/>
-      <w:r>
-        <w:t>[ ]</w:t>
-      </w:r>
-      <w:proofErr w:type="gramEnd"/>
-      <w:r>
+        <w:rPr>
+          <w:rFonts w:ascii="Cambria" w:hAnsi="Cambria" w:cs="Cambria"/>
+          <w:sz w:val="20"/>
+          <w:szCs w:val="20"/>
+        </w:rPr>
+        <w:t> </w:t>
+      </w:r>
+      <w:r>
+        <w:rPr>
+          <w:rFonts w:ascii="Marianne" w:hAnsi="Marianne"/>
+          <w:sz w:val="20"/>
+          <w:szCs w:val="20"/>
+        </w:rPr>
+        <w:t>:</w:t>
+      </w:r>
+    </w:p>
+    <w:p>
+      <w:pPr>
+        <w:rPr>
+          <w:rFonts w:ascii="Marianne" w:hAnsi="Marianne"/>
+          <w:sz w:val="20"/>
+          <w:szCs w:val="20"/>
+        </w:rPr>
+      </w:pPr>
+    </w:p>
+    <w:p>
+      <w:pPr>
+        <w:rPr>
+          <w:rFonts w:ascii="Marianne" w:hAnsi="Marianne"/>
+          <w:sz w:val="20"/>
+          <w:szCs w:val="20"/>
+        </w:rPr>
+      </w:pPr>
+    </w:p>
+    <w:p>
+      <w:pPr>
+        <w:rPr>
+          <w:rFonts w:ascii="Marianne" w:hAnsi="Marianne"/>
+          <w:sz w:val="20"/>
+          <w:szCs w:val="20"/>
+          <w:lang w:val="en-FR"/>
+        </w:rPr>
+      </w:pPr>
+      <w:r>
+        <w:rPr>
+          <w:rFonts w:ascii="Marianne" w:hAnsi="Marianne"/>
+          <w:sz w:val="20"/>
+          <w:szCs w:val="20"/>
+          <w:lang w:val="en-FR"/>
+        </w:rPr>
+        <w:t xml:space="preserve">certifie que mon déplacement est lié au motif suivant (cocher la case) autorisé par l’article 1er du décret du 16 mars 2020 portant réglementation des déplacements dans le cadre de la lutte contre la propagation du virus Covid-19 : </w:t>
+      </w:r>
+    </w:p>
+    <w:p>
+      <w:pPr>
+        <w:rPr>
+          <w:rFonts w:ascii="Marianne" w:hAnsi="Marianne"/>
+          <w:sz w:val="20"/>
+          <w:szCs w:val="20"/>
+          <w:lang w:val="en-FR"/>
+        </w:rPr>
+      </w:pPr>
+    </w:p>
+    <w:p>
+      <w:pPr>
+        <w:rPr>
+          <w:rFonts w:ascii="Marianne" w:hAnsi="Marianne"/>
+          <w:sz w:val="20"/>
+          <w:szCs w:val="20"/>
+          <w:lang w:val="en-FR"/>
+        </w:rPr>
+      </w:pPr>
+      <w:r>
+        <w:rPr>
+          <w:rFonts w:ascii="Marianne" w:hAnsi="Marianne"/>
+          <w:sz w:val="20"/>
+          <w:szCs w:val="20"/>
+          <w:lang w:val="en-FR"/>
+        </w:rPr>
+        <w:t xml:space="preserve">[ </w:t>
+      </w:r>
+      <w:r>
+        <w:rPr>
+          <w:rFonts w:ascii="Marianne" w:hAnsi="Marianne"/>
+          <w:sz w:val="20"/>
+          <w:szCs w:val="20"/>
+        </w:rPr>
         <w:t xml:space="preserve"> </w:t>
       </w:r>
       <w:r>
         <w:rPr>
+          <w:rFonts w:ascii="Marianne" w:hAnsi="Marianne"/>
+          <w:sz w:val="20"/>
+          <w:szCs w:val="20"/>
+          <w:lang w:val="en-FR"/>
+        </w:rPr>
+        <w:t xml:space="preserve">] </w:t>
+      </w:r>
+      <w:r>
+        <w:rPr>
+          <w:rFonts w:ascii="Marianne" w:hAnsi="Marianne"/>
+          <w:sz w:val="20"/>
+          <w:szCs w:val="20"/>
           <w:lang w:val="en-FR"/>
         </w:rPr>
         <w:t>déplacements entre le domicile et le lieu d’exercice de l’activité professionnelle, lorsqu’ils sont indispensables à l’exercice d’activités ne pouvant être organisées sous forme de télétravail (sur justificatif permanent) ou déplacements professionnels ne pouvant être différés ;</w:t>
       </w:r>
     </w:p>
-    <w:p/>
-    <w:p>
-      <w:pPr>
-        <w:rPr>
-          <w:lang w:val="en-FR"/>
-        </w:rPr>
-      </w:pPr>
-      <w:proofErr w:type="gramStart"/>
-      <w:r>
-        <w:t>[ ]</w:t>
-      </w:r>
-      <w:proofErr w:type="gramEnd"/>
-      <w:r>
+    <w:p>
+      <w:pPr>
+        <w:rPr>
+          <w:rFonts w:ascii="Marianne" w:hAnsi="Marianne"/>
+          <w:sz w:val="20"/>
+          <w:szCs w:val="20"/>
+          <w:lang w:val="en-FR"/>
+        </w:rPr>
+      </w:pPr>
+    </w:p>
+    <w:p>
+      <w:pPr>
+        <w:rPr>
+          <w:rFonts w:ascii="Marianne" w:hAnsi="Marianne"/>
+          <w:sz w:val="20"/>
+          <w:szCs w:val="20"/>
+          <w:lang w:val="en-FR"/>
+        </w:rPr>
+      </w:pPr>
+      <w:r>
+        <w:rPr>
+          <w:rFonts w:ascii="Marianne" w:hAnsi="Marianne"/>
+          <w:sz w:val="20"/>
+          <w:szCs w:val="20"/>
+          <w:lang w:val="en-FR"/>
+        </w:rPr>
+        <w:t>[</w:t>
+      </w:r>
+      <w:r>
+        <w:rPr>
+          <w:rFonts w:ascii="Marianne" w:hAnsi="Marianne"/>
+          <w:sz w:val="20"/>
+          <w:szCs w:val="20"/>
+        </w:rPr>
         <w:t xml:space="preserve"> </w:t>
       </w:r>
       <w:r>
         <w:rPr>
+          <w:rFonts w:ascii="Marianne" w:hAnsi="Marianne"/>
+          <w:sz w:val="20"/>
+          <w:szCs w:val="20"/>
+          <w:lang w:val="en-FR"/>
+        </w:rPr>
+        <w:t xml:space="preserve"> ] </w:t>
+      </w:r>
+      <w:r>
+        <w:rPr>
+          <w:rFonts w:ascii="Marianne" w:hAnsi="Marianne"/>
+          <w:sz w:val="20"/>
+          <w:szCs w:val="20"/>
           <w:lang w:val="en-FR"/>
         </w:rPr>
         <w:t>déplacements pour effectuer des achats de première nécessité dans des établissements autorisés (liste sur gouvernement.fr) ;</w:t>
       </w:r>
     </w:p>
-    <w:p/>
-    <w:p>
-      <w:pPr>
-        <w:rPr>
-          <w:lang w:val="en-FR"/>
-        </w:rPr>
-      </w:pPr>
-      <w:proofErr w:type="gramStart"/>
-      <w:r>
-        <w:t>[ ]</w:t>
-      </w:r>
-      <w:proofErr w:type="gramEnd"/>
-      <w:r>
+    <w:p>
+      <w:pPr>
+        <w:rPr>
+          <w:rFonts w:ascii="Marianne" w:hAnsi="Marianne"/>
+          <w:sz w:val="20"/>
+          <w:szCs w:val="20"/>
+          <w:lang w:val="en-FR"/>
+        </w:rPr>
+      </w:pPr>
+    </w:p>
+    <w:p>
+      <w:pPr>
+        <w:rPr>
+          <w:rFonts w:ascii="Marianne" w:hAnsi="Marianne"/>
+          <w:sz w:val="20"/>
+          <w:szCs w:val="20"/>
+          <w:lang w:val="en-FR"/>
+        </w:rPr>
+      </w:pPr>
+      <w:r>
+        <w:rPr>
+          <w:rFonts w:ascii="Marianne" w:hAnsi="Marianne"/>
+          <w:sz w:val="20"/>
+          <w:szCs w:val="20"/>
+          <w:lang w:val="en-FR"/>
+        </w:rPr>
+        <w:t xml:space="preserve">[ </w:t>
+      </w:r>
+      <w:r>
+        <w:rPr>
+          <w:rFonts w:ascii="Marianne" w:hAnsi="Marianne"/>
+          <w:sz w:val="20"/>
+          <w:szCs w:val="20"/>
+        </w:rPr>
         <w:t xml:space="preserve"> </w:t>
       </w:r>
       <w:r>
         <w:rPr>
+          <w:rFonts w:ascii="Marianne" w:hAnsi="Marianne"/>
+          <w:sz w:val="20"/>
+          <w:szCs w:val="20"/>
+          <w:lang w:val="en-FR"/>
+        </w:rPr>
+        <w:t xml:space="preserve">] </w:t>
+      </w:r>
+      <w:r>
+        <w:rPr>
+          <w:rFonts w:ascii="Marianne" w:hAnsi="Marianne"/>
+          <w:sz w:val="20"/>
+          <w:szCs w:val="20"/>
           <w:lang w:val="en-FR"/>
         </w:rPr>
         <w:t>déplacement pour motif de santé ;</w:t>
       </w:r>
     </w:p>
-    <w:p/>
-    <w:p>
-      <w:pPr>
-        <w:rPr>
-          <w:lang w:val="en-FR"/>
-        </w:rPr>
-      </w:pPr>
-      <w:proofErr w:type="gramStart"/>
-      <w:r>
-        <w:t>[ ]</w:t>
-      </w:r>
-      <w:proofErr w:type="gramEnd"/>
-      <w:r>
+    <w:p>
+      <w:pPr>
+        <w:rPr>
+          <w:rFonts w:ascii="Marianne" w:hAnsi="Marianne"/>
+          <w:sz w:val="20"/>
+          <w:szCs w:val="20"/>
+          <w:lang w:val="en-FR"/>
+        </w:rPr>
+      </w:pPr>
+    </w:p>
+    <w:p>
+      <w:pPr>
+        <w:rPr>
+          <w:rFonts w:ascii="Marianne" w:hAnsi="Marianne"/>
+          <w:sz w:val="20"/>
+          <w:szCs w:val="20"/>
+          <w:lang w:val="en-FR"/>
+        </w:rPr>
+      </w:pPr>
+      <w:r>
+        <w:rPr>
+          <w:rFonts w:ascii="Marianne" w:hAnsi="Marianne"/>
+          <w:sz w:val="20"/>
+          <w:szCs w:val="20"/>
+          <w:lang w:val="en-FR"/>
+        </w:rPr>
+        <w:t xml:space="preserve">[ </w:t>
+      </w:r>
+      <w:r>
+        <w:rPr>
+          <w:rFonts w:ascii="Marianne" w:hAnsi="Marianne"/>
+          <w:sz w:val="20"/>
+          <w:szCs w:val="20"/>
+        </w:rPr>
         <w:t xml:space="preserve"> </w:t>
       </w:r>
       <w:r>
         <w:rPr>
+          <w:rFonts w:ascii="Marianne" w:hAnsi="Marianne"/>
+          <w:sz w:val="20"/>
+          <w:szCs w:val="20"/>
+          <w:lang w:val="en-FR"/>
+        </w:rPr>
+        <w:t xml:space="preserve">] </w:t>
+      </w:r>
+      <w:r>
+        <w:rPr>
+          <w:rFonts w:ascii="Marianne" w:hAnsi="Marianne"/>
+          <w:sz w:val="20"/>
+          <w:szCs w:val="20"/>
           <w:lang w:val="en-FR"/>
         </w:rPr>
         <w:t>déplacements pour motif familial impérieux, pour l’assistance aux personnes vulnérables ou la garde d’enfants ;</w:t>
       </w:r>
     </w:p>
-    <w:p/>
-    <w:p>
-      <w:pPr>
-        <w:rPr>
-          <w:lang w:val="en-FR"/>
-        </w:rPr>
-      </w:pPr>
-      <w:proofErr w:type="gramStart"/>
-      <w:r>
-        <w:t>[ ]</w:t>
-      </w:r>
-      <w:proofErr w:type="gramEnd"/>
-      <w:r>
+    <w:p>
+      <w:pPr>
+        <w:rPr>
+          <w:rFonts w:ascii="Marianne" w:hAnsi="Marianne"/>
+          <w:sz w:val="20"/>
+          <w:szCs w:val="20"/>
+          <w:lang w:val="en-FR"/>
+        </w:rPr>
+      </w:pPr>
+    </w:p>
+    <w:p>
+      <w:pPr>
+        <w:rPr>
+          <w:rFonts w:ascii="Marianne" w:hAnsi="Marianne"/>
+          <w:sz w:val="20"/>
+          <w:szCs w:val="20"/>
+          <w:lang w:val="en-FR"/>
+        </w:rPr>
+      </w:pPr>
+      <w:r>
+        <w:rPr>
+          <w:rFonts w:ascii="Marianne" w:hAnsi="Marianne"/>
+          <w:sz w:val="20"/>
+          <w:szCs w:val="20"/>
+          <w:lang w:val="en-FR"/>
+        </w:rPr>
+        <w:t xml:space="preserve">[ </w:t>
+      </w:r>
+      <w:r>
+        <w:rPr>
+          <w:rFonts w:ascii="Marianne" w:hAnsi="Marianne"/>
+          <w:sz w:val="20"/>
+          <w:szCs w:val="20"/>
+        </w:rPr>
         <w:t xml:space="preserve"> </w:t>
       </w:r>
       <w:r>
         <w:rPr>
+          <w:rFonts w:ascii="Marianne" w:hAnsi="Marianne"/>
+          <w:sz w:val="20"/>
+          <w:szCs w:val="20"/>
+          <w:lang w:val="en-FR"/>
+        </w:rPr>
+        <w:t xml:space="preserve">] </w:t>
+      </w:r>
+      <w:r>
+        <w:rPr>
+          <w:rFonts w:ascii="Marianne" w:hAnsi="Marianne"/>
+          <w:sz w:val="20"/>
+          <w:szCs w:val="20"/>
           <w:lang w:val="en-FR"/>
         </w:rPr>
         <w:t>déplacements brefs, à proximité du domicile, liés à l’activité physique individuelle des personnes, à l’exclusion de toute pratique sportive collective, et aux besoins des animaux de compagnie.</w:t>
       </w:r>
     </w:p>
-    <w:p/>
-    <w:p/>
-    <w:p>
-      <w:r>
-        <w:t>Fait à :</w:t>
-      </w:r>
-    </w:p>
-    <w:p>
-      <w:r>
+    <w:p>
+      <w:pPr>
+        <w:rPr>
+          <w:rFonts w:ascii="Marianne" w:hAnsi="Marianne"/>
+          <w:sz w:val="20"/>
+          <w:szCs w:val="20"/>
+          <w:lang w:val="en-FR"/>
+        </w:rPr>
+      </w:pPr>
+    </w:p>
+    <w:p>
+      <w:pPr>
+        <w:rPr>
+          <w:rFonts w:ascii="Marianne" w:hAnsi="Marianne"/>
+          <w:sz w:val="20"/>
+          <w:szCs w:val="20"/>
+          <w:lang w:val="en-FR"/>
+        </w:rPr>
+      </w:pPr>
+    </w:p>
+    <w:p>
+      <w:pPr>
+        <w:rPr>
+          <w:rFonts w:ascii="Marianne" w:hAnsi="Marianne"/>
+          <w:sz w:val="20"/>
+          <w:szCs w:val="20"/>
+          <w:lang w:val="en-FR"/>
+        </w:rPr>
+      </w:pPr>
+      <w:r>
+        <w:rPr>
+          <w:rFonts w:ascii="Marianne" w:hAnsi="Marianne"/>
+          <w:sz w:val="20"/>
+          <w:szCs w:val="20"/>
+          <w:lang w:val="en-FR"/>
+        </w:rPr>
+        <w:t>Fait à</w:t>
+      </w:r>
+      <w:r>
+        <w:rPr>
+          <w:rFonts w:ascii="Cambria" w:hAnsi="Cambria" w:cs="Cambria"/>
+          <w:sz w:val="20"/>
+          <w:szCs w:val="20"/>
+          <w:lang w:val="en-FR"/>
+        </w:rPr>
+        <w:t> </w:t>
+      </w:r>
+      <w:r>
+        <w:rPr>
+          <w:rFonts w:ascii="Marianne" w:hAnsi="Marianne"/>
+          <w:sz w:val="20"/>
+          <w:szCs w:val="20"/>
+          <w:lang w:val="en-FR"/>
+        </w:rPr>
+        <w:t>:</w:t>
+      </w:r>
+    </w:p>
+    <w:p>
+      <w:pPr>
+        <w:rPr>
+          <w:rFonts w:ascii="Marianne" w:hAnsi="Marianne"/>
+          <w:sz w:val="20"/>
+          <w:szCs w:val="20"/>
+          <w:lang w:val="en-FR"/>
+        </w:rPr>
+      </w:pPr>
+      <w:r>
+        <w:rPr>
+          <w:rFonts w:ascii="Marianne" w:hAnsi="Marianne"/>
+          <w:sz w:val="20"/>
+          <w:szCs w:val="20"/>
+          <w:lang w:val="en-FR"/>
+        </w:rPr>
         <w:t>Le</w:t>
       </w:r>
       <w:r>
-        <w:t> :</w:t>
-      </w:r>
-    </w:p>
-    <w:p>
-      <w:r>
+        <w:rPr>
+          <w:rFonts w:ascii="Cambria" w:hAnsi="Cambria" w:cs="Cambria"/>
+          <w:sz w:val="20"/>
+          <w:szCs w:val="20"/>
+          <w:lang w:val="en-FR"/>
+        </w:rPr>
+        <w:t> </w:t>
+      </w:r>
+      <w:r>
+        <w:rPr>
+          <w:rFonts w:ascii="Marianne" w:hAnsi="Marianne"/>
+          <w:sz w:val="20"/>
+          <w:szCs w:val="20"/>
+          <w:lang w:val="en-FR"/>
+        </w:rPr>
+        <w:t>:</w:t>
+      </w:r>
+    </w:p>
+    <w:p>
+      <w:pPr>
+        <w:rPr>
+          <w:rFonts w:ascii="Marianne" w:hAnsi="Marianne"/>
+          <w:sz w:val="20"/>
+          <w:szCs w:val="20"/>
+          <w:lang w:val="en-FR"/>
+        </w:rPr>
+      </w:pPr>
+    </w:p>
+    <w:p>
+      <w:pPr>
+        <w:rPr>
+          <w:rFonts w:ascii="Marianne" w:hAnsi="Marianne"/>
+          <w:sz w:val="20"/>
+          <w:szCs w:val="20"/>
+          <w:lang w:val="en-FR"/>
+        </w:rPr>
+      </w:pPr>
+      <w:r>
+        <w:rPr>
+          <w:rFonts w:ascii="Marianne" w:hAnsi="Marianne"/>
+          <w:sz w:val="20"/>
+          <w:szCs w:val="20"/>
+          <w:lang w:val="en-FR"/>
+        </w:rPr>
         <w:t>Signature</w:t>
       </w:r>
       <w:r>
-        <w:t> :</w:t>
+        <w:rPr>
+          <w:rFonts w:ascii="Cambria" w:hAnsi="Cambria" w:cs="Cambria"/>
+          <w:sz w:val="20"/>
+          <w:szCs w:val="20"/>
+          <w:lang w:val="en-FR"/>
+        </w:rPr>
+        <w:t> </w:t>
+      </w:r>
+      <w:r>
+        <w:rPr>
+          <w:rFonts w:ascii="Marianne" w:hAnsi="Marianne"/>
+          <w:sz w:val="20"/>
+          <w:szCs w:val="20"/>
+          <w:lang w:val="en-FR"/>
+        </w:rPr>
+        <w:t>:</w:t>
       </w:r>
     </w:p>
     <w:sectPr>
@@ -628,16 +1041,19 @@
     <w:link w:val="Heading1Char"/>
     <w:uiPriority w:val="9"/>
     <w:qFormat/>
-    <w:rsid w:val="005E3E66"/>
+    <w:rsid w:val="004618D9"/>
     <w:pPr>
       <w:keepNext/>
       <w:keepLines/>
       <w:spacing w:before="240"/>
+      <w:jc w:val="center"/>
       <w:outlineLvl w:val="0"/>
     </w:pPr>
     <w:rPr>
-      <w:rFonts w:asciiTheme="majorHAnsi" w:eastAsiaTheme="majorEastAsia" w:hAnsiTheme="majorHAnsi" w:cstheme="majorBidi"/>
-      <w:color w:val="2F5496" w:themeColor="accent1" w:themeShade="BF"/>
+      <w:rFonts w:ascii="Marianne ExtraBold" w:eastAsiaTheme="majorEastAsia" w:hAnsi="Marianne ExtraBold" w:cstheme="majorBidi"/>
+      <w:b/>
+      <w:bCs/>
+      <w:color w:val="000000" w:themeColor="text1"/>
       <w:sz w:val="32"/>
       <w:szCs w:val="32"/>
     </w:rPr>
@@ -716,10 +1132,12 @@
     <w:basedOn w:val="DefaultParagraphFont"/>
     <w:link w:val="Heading1"/>
     <w:uiPriority w:val="9"/>
-    <w:rsid w:val="005E3E66"/>
+    <w:rsid w:val="004618D9"/>
     <w:rPr>
-      <w:rFonts w:asciiTheme="majorHAnsi" w:eastAsiaTheme="majorEastAsia" w:hAnsiTheme="majorHAnsi" w:cstheme="majorBidi"/>
-      <w:color w:val="2F5496" w:themeColor="accent1" w:themeShade="BF"/>
+      <w:rFonts w:ascii="Marianne ExtraBold" w:eastAsiaTheme="majorEastAsia" w:hAnsi="Marianne ExtraBold" w:cstheme="majorBidi"/>
+      <w:b/>
+      <w:bCs/>
+      <w:color w:val="000000" w:themeColor="text1"/>
       <w:sz w:val="32"/>
       <w:szCs w:val="32"/>
       <w:lang w:val="fr-FR"/>

--- a/static/covid-19/docx/attestation-deplacement-fr.docx
+++ b/static/covid-19/docx/attestation-deplacement-fr.docx
@@ -12,628 +12,568 @@
     </w:p>
     <w:p/>
     <w:p>
-      <w:pPr>
-        <w:jc w:val="center"/>
-        <w:rPr>
-          <w:rFonts w:ascii="Marianne Light" w:hAnsi="Marianne Light"/>
-          <w:sz w:val="20"/>
-          <w:szCs w:val="20"/>
+      <w:r>
+        <w:t xml:space="preserve">En application de l’article </w:t>
+      </w:r>
+      <w:r>
+        <w:t>3</w:t>
+      </w:r>
+      <w:r>
+        <w:t xml:space="preserve"> du décret du </w:t>
+      </w:r>
+      <w:r>
+        <w:t>23</w:t>
+      </w:r>
+      <w:r>
+        <w:t xml:space="preserve"> mars 2020 </w:t>
+      </w:r>
+      <w:r>
+        <w:t>prescrivant les mesures générales nécessaires pour faire face à l’épidémie de Covid19 dans le cadre de l’état d’urgence sanitaire</w:t>
+      </w:r>
+    </w:p>
+    <w:p>
+      <w:pPr>
+        <w:jc w:val="left"/>
+      </w:pPr>
+    </w:p>
+    <w:p>
+      <w:pPr>
+        <w:jc w:val="left"/>
+      </w:pPr>
+      <w:r>
+        <w:t>Je soussigné(e),</w:t>
+      </w:r>
+    </w:p>
+    <w:p>
+      <w:pPr>
+        <w:jc w:val="left"/>
+      </w:pPr>
+    </w:p>
+    <w:p>
+      <w:pPr>
+        <w:jc w:val="left"/>
+      </w:pPr>
+      <w:r>
+        <w:t>Mme/M.</w:t>
+      </w:r>
+      <w:r>
+        <w:t> :</w:t>
+      </w:r>
+    </w:p>
+    <w:p>
+      <w:pPr>
+        <w:jc w:val="left"/>
+      </w:pPr>
+      <w:r>
+        <w:t>Né(e) le</w:t>
+      </w:r>
+      <w:r>
+        <w:t> :</w:t>
+      </w:r>
+    </w:p>
+    <w:p>
+      <w:pPr>
+        <w:jc w:val="left"/>
+      </w:pPr>
+      <w:r>
+        <w:t>À</w:t>
+      </w:r>
+      <w:r>
+        <w:t xml:space="preserve"> : </w:t>
+      </w:r>
+    </w:p>
+    <w:p>
+      <w:pPr>
+        <w:jc w:val="left"/>
+      </w:pPr>
+      <w:r>
+        <w:t>Demeurant</w:t>
+      </w:r>
+      <w:r>
+        <w:t> :</w:t>
+      </w:r>
+    </w:p>
+    <w:p>
+      <w:pPr>
+        <w:jc w:val="left"/>
+      </w:pPr>
+    </w:p>
+    <w:p>
+      <w:pPr>
+        <w:jc w:val="left"/>
+      </w:pPr>
+      <w:proofErr w:type="gramStart"/>
+      <w:r>
+        <w:t>certifie</w:t>
+      </w:r>
+      <w:proofErr w:type="gramEnd"/>
+      <w:r>
+        <w:t xml:space="preserve"> que mon dé</w:t>
+      </w:r>
+      <w:r>
+        <w:t xml:space="preserve">placement est lié au motif suivant (cocher la case) autorisé par l’article </w:t>
+      </w:r>
+      <w:r>
+        <w:t>3</w:t>
+      </w:r>
+      <w:r>
+        <w:t xml:space="preserve"> du décret du 23 mars 2020 prescrivant les mesures générales nécessaires pour faire face à l’épidémie de Covid19 dans le cadre de l’état d’urgence sanitaire</w:t>
+      </w:r>
+      <w:r>
+        <w:rPr>
+          <w:rStyle w:val="FootnoteReference"/>
+        </w:rPr>
+        <w:footnoteReference w:id="1"/>
+      </w:r>
+      <w:r>
+        <w:t> :</w:t>
+      </w:r>
+    </w:p>
+    <w:p>
+      <w:pPr>
+        <w:jc w:val="left"/>
+      </w:pPr>
+    </w:p>
+    <w:p>
+      <w:pPr>
+        <w:jc w:val="left"/>
+      </w:pPr>
+      <w:proofErr w:type="gramStart"/>
+      <w:r>
+        <w:t xml:space="preserve">[ </w:t>
+      </w:r>
+      <w:r>
+        <w:t>]</w:t>
+      </w:r>
+      <w:proofErr w:type="gramEnd"/>
+      <w:r>
+        <w:t xml:space="preserve"> </w:t>
+      </w:r>
+      <w:r>
+        <w:t>D</w:t>
+      </w:r>
+      <w:r>
+        <w:t>éplacements entre le domicile et le lieu d’exercice de l’activité professionnelle, lorsqu’ils sont indispensables à l’exercice d’activités ne pouvant être organisées sous forme de télétravail ou déplacements professionnels ne pouvant être différés</w:t>
+      </w:r>
+      <w:r>
+        <w:rPr>
+          <w:rStyle w:val="FootnoteReference"/>
+        </w:rPr>
+        <w:footnoteReference w:id="2"/>
+      </w:r>
+      <w:r>
+        <w:t>.</w:t>
+      </w:r>
+      <w:r>
+        <w:t xml:space="preserve"> </w:t>
+      </w:r>
+    </w:p>
+    <w:p>
+      <w:pPr>
+        <w:jc w:val="left"/>
+      </w:pPr>
+    </w:p>
+    <w:p>
+      <w:pPr>
+        <w:jc w:val="left"/>
+      </w:pPr>
+      <w:r>
+        <w:t>[</w:t>
+      </w:r>
+      <w:r>
+        <w:t xml:space="preserve"> </w:t>
+      </w:r>
+      <w:r>
+        <w:t xml:space="preserve">] </w:t>
+      </w:r>
+      <w:r>
+        <w:t>Déplacements pour effectuer des achats de fournitures nécessaires à l’activité professionnelle et des achats de première nécessité</w:t>
+      </w:r>
+      <w:r>
+        <w:rPr>
+          <w:rStyle w:val="FootnoteReference"/>
+        </w:rPr>
+        <w:footnoteReference w:id="3"/>
+      </w:r>
+      <w:r>
+        <w:t xml:space="preserve"> </w:t>
+      </w:r>
+      <w:r>
+        <w:t xml:space="preserve">dans des établissements dont les activités demeurent autorisées (liste sur </w:t>
+      </w:r>
+      <w:r>
+        <w:t xml:space="preserve">gouvernement.fr). </w:t>
+      </w:r>
+    </w:p>
+    <w:p>
+      <w:pPr>
+        <w:jc w:val="left"/>
+      </w:pPr>
+    </w:p>
+    <w:p>
+      <w:pPr>
+        <w:jc w:val="left"/>
+      </w:pPr>
+      <w:r>
+        <w:t xml:space="preserve">[ ] </w:t>
+      </w:r>
+      <w:r>
+        <w:t>C</w:t>
+      </w:r>
+      <w:r>
+        <w:t xml:space="preserve">onsultations et soins </w:t>
+      </w:r>
+      <w:r>
+        <w:t xml:space="preserve">ne </w:t>
+      </w:r>
+      <w:r>
+        <w:t>pouvant être assurés à distance et</w:t>
+      </w:r>
+      <w:r>
+        <w:t xml:space="preserve"> ne pouvant être différés</w:t>
+      </w:r>
+      <w:r>
+        <w:t xml:space="preserve"> </w:t>
+      </w:r>
+      <w:r>
+        <w:t xml:space="preserve">; </w:t>
+      </w:r>
+      <w:r>
+        <w:t xml:space="preserve">consultations et </w:t>
+      </w:r>
+      <w:r>
+        <w:t>soin</w:t>
+      </w:r>
+      <w:r>
+        <w:t>s</w:t>
+      </w:r>
+      <w:r>
+        <w:t xml:space="preserve"> d</w:t>
+      </w:r>
+      <w:r>
+        <w:t>es patients atteints d'une affection de longue durée</w:t>
+      </w:r>
+      <w:r>
+        <w:t>.</w:t>
+      </w:r>
+    </w:p>
+    <w:p>
+      <w:pPr>
+        <w:jc w:val="left"/>
+      </w:pPr>
+    </w:p>
+    <w:p>
+      <w:pPr>
+        <w:jc w:val="left"/>
+      </w:pPr>
+      <w:proofErr w:type="gramStart"/>
+      <w:r>
+        <w:t>[ ]</w:t>
+      </w:r>
+      <w:proofErr w:type="gramEnd"/>
+      <w:r>
+        <w:t xml:space="preserve"> </w:t>
+      </w:r>
+      <w:r>
+        <w:t>D</w:t>
+      </w:r>
+      <w:r>
+        <w:t>éplacements pour motif familial impérieux, pour l’assistance aux personnes vu</w:t>
+      </w:r>
+      <w:r>
+        <w:t>l</w:t>
+      </w:r>
+      <w:r>
+        <w:t>nérables ou la garde d’enfants.</w:t>
+      </w:r>
+    </w:p>
+    <w:p>
+      <w:pPr>
+        <w:jc w:val="left"/>
+      </w:pPr>
+    </w:p>
+    <w:p>
+      <w:pPr>
+        <w:jc w:val="left"/>
+      </w:pPr>
+      <w:proofErr w:type="gramStart"/>
+      <w:r>
+        <w:t>[ ]</w:t>
+      </w:r>
+      <w:proofErr w:type="gramEnd"/>
+      <w:r>
+        <w:t xml:space="preserve"> </w:t>
+      </w:r>
+      <w:r>
+        <w:t>Déplacements brefs, dans la limite d'une heure quotidienne et dans un rayon maximal d'un kilomètre autour du domicile, liés soit à l'activité physique individuelle des personnes, à l'exclusion de toute pratique sportive collective et de toute proximité avec d'autres personnes, soit à la promenade avec les seules personnes regroupées dans un même domicile, soit aux besoins des animaux de compagnie</w:t>
+      </w:r>
+      <w:r>
+        <w:t>.</w:t>
+      </w:r>
+      <w:r>
+        <w:t xml:space="preserve"> </w:t>
+      </w:r>
+    </w:p>
+    <w:p>
+      <w:pPr>
+        <w:jc w:val="left"/>
+      </w:pPr>
+    </w:p>
+    <w:p>
+      <w:pPr>
+        <w:jc w:val="left"/>
+      </w:pPr>
+      <w:proofErr w:type="gramStart"/>
+      <w:r>
+        <w:t xml:space="preserve">[ </w:t>
+      </w:r>
+      <w:r>
+        <w:t>]</w:t>
+      </w:r>
+      <w:proofErr w:type="gramEnd"/>
+      <w:r>
+        <w:t xml:space="preserve"> </w:t>
+      </w:r>
+      <w:r>
+        <w:t>Convocat</w:t>
+      </w:r>
+      <w:r>
+        <w:t>ion judiciaire ou administrative.</w:t>
+      </w:r>
+    </w:p>
+    <w:p>
+      <w:pPr>
+        <w:jc w:val="left"/>
+      </w:pPr>
+    </w:p>
+    <w:p>
+      <w:pPr>
+        <w:jc w:val="left"/>
+      </w:pPr>
+      <w:proofErr w:type="gramStart"/>
+      <w:r>
+        <w:t>[ ]</w:t>
+      </w:r>
+      <w:proofErr w:type="gramEnd"/>
+      <w:r>
+        <w:t xml:space="preserve"> Participation à des missions d’intérêt général sur demande de l’autorité administrative.</w:t>
+      </w:r>
+    </w:p>
+    <w:p>
+      <w:pPr>
+        <w:jc w:val="left"/>
+      </w:pPr>
+    </w:p>
+    <w:p>
+      <w:pPr>
+        <w:jc w:val="left"/>
+      </w:pPr>
+    </w:p>
+    <w:p>
+      <w:pPr>
+        <w:jc w:val="left"/>
+      </w:pPr>
+      <w:r>
+        <w:t>Fait à :</w:t>
+      </w:r>
+    </w:p>
+    <w:p>
+      <w:pPr>
+        <w:jc w:val="left"/>
+      </w:pPr>
+    </w:p>
+    <w:p>
+      <w:pPr>
+        <w:jc w:val="left"/>
+      </w:pPr>
+      <w:r>
+        <w:t>Le</w:t>
+      </w:r>
+      <w:r>
+        <w:t> :</w:t>
+      </w:r>
+      <w:r>
+        <w:t xml:space="preserve">                               à           h</w:t>
+      </w:r>
+    </w:p>
+    <w:p>
+      <w:pPr>
+        <w:jc w:val="left"/>
+        <w:rPr>
           <w:lang w:val="en-FR"/>
         </w:rPr>
       </w:pPr>
       <w:r>
         <w:rPr>
-          <w:rFonts w:ascii="Marianne Light" w:hAnsi="Marianne Light"/>
-          <w:sz w:val="20"/>
-          <w:szCs w:val="20"/>
           <w:lang w:val="en-FR"/>
         </w:rPr>
-        <w:t>En application de l’article 1er du décret du 16 mars 2020 portant réglementation des déplacements dans le cadre de la lutte contre la propagation du virus Covid-19 :</w:t>
-      </w:r>
-    </w:p>
-    <w:p>
-      <w:pPr>
+        <w:t>(Date et heure de début de sortie à mentionner obligatoirement)</w:t>
+      </w:r>
+    </w:p>
+    <w:p>
+      <w:pPr>
+        <w:jc w:val="left"/>
         <w:rPr>
           <w:lang w:val="en-FR"/>
         </w:rPr>
       </w:pPr>
     </w:p>
-    <w:p/>
-    <w:p>
-      <w:pPr>
-        <w:rPr>
-          <w:rFonts w:ascii="Marianne" w:hAnsi="Marianne"/>
-          <w:sz w:val="20"/>
-          <w:szCs w:val="20"/>
-        </w:rPr>
-      </w:pPr>
-      <w:r>
-        <w:rPr>
-          <w:rFonts w:ascii="Marianne" w:hAnsi="Marianne"/>
-          <w:sz w:val="20"/>
-          <w:szCs w:val="20"/>
-          <w:lang w:val="en-FR"/>
-        </w:rPr>
-        <w:t>Je soussigné(e)</w:t>
-      </w:r>
-      <w:r>
-        <w:rPr>
-          <w:rFonts w:ascii="Marianne" w:hAnsi="Marianne"/>
-          <w:sz w:val="20"/>
-          <w:szCs w:val="20"/>
-        </w:rPr>
-        <w:t>,</w:t>
-      </w:r>
-    </w:p>
-    <w:p>
-      <w:pPr>
-        <w:rPr>
-          <w:rFonts w:ascii="Marianne" w:hAnsi="Marianne"/>
-          <w:sz w:val="20"/>
-          <w:szCs w:val="20"/>
-        </w:rPr>
-      </w:pPr>
-    </w:p>
-    <w:p>
-      <w:pPr>
-        <w:rPr>
-          <w:rFonts w:ascii="Marianne" w:hAnsi="Marianne"/>
-          <w:sz w:val="20"/>
-          <w:szCs w:val="20"/>
-        </w:rPr>
-      </w:pPr>
-      <w:r>
-        <w:rPr>
-          <w:rFonts w:ascii="Marianne" w:hAnsi="Marianne"/>
-          <w:sz w:val="20"/>
-          <w:szCs w:val="20"/>
-        </w:rPr>
-        <w:t>Mme/M.</w:t>
-      </w:r>
-      <w:r>
-        <w:rPr>
-          <w:rFonts w:ascii="Cambria" w:hAnsi="Cambria" w:cs="Cambria"/>
-          <w:sz w:val="20"/>
-          <w:szCs w:val="20"/>
-        </w:rPr>
-        <w:t> </w:t>
-      </w:r>
-      <w:r>
-        <w:rPr>
-          <w:rFonts w:ascii="Marianne" w:hAnsi="Marianne"/>
-          <w:sz w:val="20"/>
-          <w:szCs w:val="20"/>
-        </w:rPr>
-        <w:t>:</w:t>
-      </w:r>
-    </w:p>
-    <w:p>
-      <w:pPr>
-        <w:rPr>
-          <w:rFonts w:ascii="Marianne" w:hAnsi="Marianne"/>
-          <w:sz w:val="20"/>
-          <w:szCs w:val="20"/>
-        </w:rPr>
-      </w:pPr>
-      <w:r>
-        <w:rPr>
-          <w:rFonts w:ascii="Marianne" w:hAnsi="Marianne"/>
-          <w:sz w:val="20"/>
-          <w:szCs w:val="20"/>
-        </w:rPr>
-        <w:t>Né(e) le</w:t>
-      </w:r>
-      <w:r>
-        <w:rPr>
-          <w:rFonts w:ascii="Cambria" w:hAnsi="Cambria" w:cs="Cambria"/>
-          <w:sz w:val="20"/>
-          <w:szCs w:val="20"/>
-        </w:rPr>
-        <w:t> </w:t>
-      </w:r>
-      <w:r>
-        <w:rPr>
-          <w:rFonts w:ascii="Marianne" w:hAnsi="Marianne"/>
-          <w:sz w:val="20"/>
-          <w:szCs w:val="20"/>
-        </w:rPr>
-        <w:t>:</w:t>
-      </w:r>
-    </w:p>
-    <w:p>
-      <w:pPr>
-        <w:rPr>
-          <w:rFonts w:ascii="Marianne" w:hAnsi="Marianne"/>
-          <w:sz w:val="20"/>
-          <w:szCs w:val="20"/>
-        </w:rPr>
-      </w:pPr>
-      <w:r>
-        <w:rPr>
-          <w:rFonts w:ascii="Marianne" w:hAnsi="Marianne"/>
-          <w:sz w:val="20"/>
-          <w:szCs w:val="20"/>
-        </w:rPr>
-        <w:t>Demeurant</w:t>
-      </w:r>
-      <w:r>
-        <w:rPr>
-          <w:rFonts w:ascii="Cambria" w:hAnsi="Cambria" w:cs="Cambria"/>
-          <w:sz w:val="20"/>
-          <w:szCs w:val="20"/>
-        </w:rPr>
-        <w:t> </w:t>
-      </w:r>
-      <w:r>
-        <w:rPr>
-          <w:rFonts w:ascii="Marianne" w:hAnsi="Marianne"/>
-          <w:sz w:val="20"/>
-          <w:szCs w:val="20"/>
-        </w:rPr>
-        <w:t>:</w:t>
-      </w:r>
-    </w:p>
-    <w:p>
-      <w:pPr>
-        <w:rPr>
-          <w:rFonts w:ascii="Marianne" w:hAnsi="Marianne"/>
-          <w:sz w:val="20"/>
-          <w:szCs w:val="20"/>
-        </w:rPr>
-      </w:pPr>
-    </w:p>
-    <w:p>
-      <w:pPr>
-        <w:rPr>
-          <w:rFonts w:ascii="Marianne" w:hAnsi="Marianne"/>
-          <w:sz w:val="20"/>
-          <w:szCs w:val="20"/>
-        </w:rPr>
-      </w:pPr>
-    </w:p>
-    <w:p>
-      <w:pPr>
-        <w:rPr>
-          <w:rFonts w:ascii="Marianne" w:hAnsi="Marianne"/>
-          <w:sz w:val="20"/>
-          <w:szCs w:val="20"/>
-          <w:lang w:val="en-FR"/>
-        </w:rPr>
-      </w:pPr>
-      <w:r>
-        <w:rPr>
-          <w:rFonts w:ascii="Marianne" w:hAnsi="Marianne"/>
-          <w:sz w:val="20"/>
-          <w:szCs w:val="20"/>
-          <w:lang w:val="en-FR"/>
-        </w:rPr>
-        <w:t xml:space="preserve">certifie que mon déplacement est lié au motif suivant (cocher la case) autorisé par l’article 1er du décret du 16 mars 2020 portant réglementation des déplacements dans le cadre de la lutte contre la propagation du virus Covid-19 : </w:t>
-      </w:r>
-    </w:p>
-    <w:p>
-      <w:pPr>
-        <w:rPr>
-          <w:rFonts w:ascii="Marianne" w:hAnsi="Marianne"/>
-          <w:sz w:val="20"/>
-          <w:szCs w:val="20"/>
-          <w:lang w:val="en-FR"/>
-        </w:rPr>
-      </w:pPr>
-    </w:p>
-    <w:p>
-      <w:pPr>
-        <w:rPr>
-          <w:rFonts w:ascii="Marianne" w:hAnsi="Marianne"/>
-          <w:sz w:val="20"/>
-          <w:szCs w:val="20"/>
-          <w:lang w:val="en-FR"/>
-        </w:rPr>
-      </w:pPr>
-      <w:r>
-        <w:rPr>
-          <w:rFonts w:ascii="Marianne" w:hAnsi="Marianne"/>
-          <w:sz w:val="20"/>
-          <w:szCs w:val="20"/>
-          <w:lang w:val="en-FR"/>
-        </w:rPr>
-        <w:t xml:space="preserve">[ </w:t>
-      </w:r>
-      <w:r>
-        <w:rPr>
-          <w:rFonts w:ascii="Marianne" w:hAnsi="Marianne"/>
-          <w:sz w:val="20"/>
-          <w:szCs w:val="20"/>
-        </w:rPr>
-        <w:t xml:space="preserve"> </w:t>
-      </w:r>
-      <w:r>
-        <w:rPr>
-          <w:rFonts w:ascii="Marianne" w:hAnsi="Marianne"/>
-          <w:sz w:val="20"/>
-          <w:szCs w:val="20"/>
-          <w:lang w:val="en-FR"/>
-        </w:rPr>
-        <w:t xml:space="preserve">] </w:t>
-      </w:r>
-      <w:r>
-        <w:rPr>
-          <w:rFonts w:ascii="Marianne" w:hAnsi="Marianne"/>
-          <w:sz w:val="20"/>
-          <w:szCs w:val="20"/>
-          <w:lang w:val="en-FR"/>
-        </w:rPr>
-        <w:t>déplacements entre le domicile et le lieu d’exercice de l’activité professionnelle, lorsqu’ils sont indispensables à l’exercice d’activités ne pouvant être organisées sous forme de télétravail (sur justificatif permanent) ou déplacements professionnels ne pouvant être différés ;</w:t>
-      </w:r>
-    </w:p>
-    <w:p>
-      <w:pPr>
-        <w:rPr>
-          <w:rFonts w:ascii="Marianne" w:hAnsi="Marianne"/>
-          <w:sz w:val="20"/>
-          <w:szCs w:val="20"/>
-          <w:lang w:val="en-FR"/>
-        </w:rPr>
-      </w:pPr>
-    </w:p>
-    <w:p>
-      <w:pPr>
-        <w:rPr>
-          <w:rFonts w:ascii="Marianne" w:hAnsi="Marianne"/>
-          <w:sz w:val="20"/>
-          <w:szCs w:val="20"/>
-          <w:lang w:val="en-FR"/>
-        </w:rPr>
-      </w:pPr>
-      <w:r>
-        <w:rPr>
-          <w:rFonts w:ascii="Marianne" w:hAnsi="Marianne"/>
-          <w:sz w:val="20"/>
-          <w:szCs w:val="20"/>
-          <w:lang w:val="en-FR"/>
-        </w:rPr>
-        <w:t>[</w:t>
-      </w:r>
-      <w:r>
-        <w:rPr>
-          <w:rFonts w:ascii="Marianne" w:hAnsi="Marianne"/>
-          <w:sz w:val="20"/>
-          <w:szCs w:val="20"/>
-        </w:rPr>
-        <w:t xml:space="preserve"> </w:t>
-      </w:r>
-      <w:r>
-        <w:rPr>
-          <w:rFonts w:ascii="Marianne" w:hAnsi="Marianne"/>
-          <w:sz w:val="20"/>
-          <w:szCs w:val="20"/>
-          <w:lang w:val="en-FR"/>
-        </w:rPr>
-        <w:t xml:space="preserve"> ] </w:t>
-      </w:r>
-      <w:r>
-        <w:rPr>
-          <w:rFonts w:ascii="Marianne" w:hAnsi="Marianne"/>
-          <w:sz w:val="20"/>
-          <w:szCs w:val="20"/>
-          <w:lang w:val="en-FR"/>
-        </w:rPr>
-        <w:t>déplacements pour effectuer des achats de première nécessité dans des établissements autorisés (liste sur gouvernement.fr) ;</w:t>
-      </w:r>
-    </w:p>
-    <w:p>
-      <w:pPr>
-        <w:rPr>
-          <w:rFonts w:ascii="Marianne" w:hAnsi="Marianne"/>
-          <w:sz w:val="20"/>
-          <w:szCs w:val="20"/>
-          <w:lang w:val="en-FR"/>
-        </w:rPr>
-      </w:pPr>
-    </w:p>
-    <w:p>
-      <w:pPr>
-        <w:rPr>
-          <w:rFonts w:ascii="Marianne" w:hAnsi="Marianne"/>
-          <w:sz w:val="20"/>
-          <w:szCs w:val="20"/>
-          <w:lang w:val="en-FR"/>
-        </w:rPr>
-      </w:pPr>
-      <w:r>
-        <w:rPr>
-          <w:rFonts w:ascii="Marianne" w:hAnsi="Marianne"/>
-          <w:sz w:val="20"/>
-          <w:szCs w:val="20"/>
-          <w:lang w:val="en-FR"/>
-        </w:rPr>
-        <w:t xml:space="preserve">[ </w:t>
-      </w:r>
-      <w:r>
-        <w:rPr>
-          <w:rFonts w:ascii="Marianne" w:hAnsi="Marianne"/>
-          <w:sz w:val="20"/>
-          <w:szCs w:val="20"/>
-        </w:rPr>
-        <w:t xml:space="preserve"> </w:t>
-      </w:r>
-      <w:r>
-        <w:rPr>
-          <w:rFonts w:ascii="Marianne" w:hAnsi="Marianne"/>
-          <w:sz w:val="20"/>
-          <w:szCs w:val="20"/>
-          <w:lang w:val="en-FR"/>
-        </w:rPr>
-        <w:t xml:space="preserve">] </w:t>
-      </w:r>
-      <w:r>
-        <w:rPr>
-          <w:rFonts w:ascii="Marianne" w:hAnsi="Marianne"/>
-          <w:sz w:val="20"/>
-          <w:szCs w:val="20"/>
-          <w:lang w:val="en-FR"/>
-        </w:rPr>
-        <w:t>déplacement pour motif de santé ;</w:t>
-      </w:r>
-    </w:p>
-    <w:p>
-      <w:pPr>
-        <w:rPr>
-          <w:rFonts w:ascii="Marianne" w:hAnsi="Marianne"/>
-          <w:sz w:val="20"/>
-          <w:szCs w:val="20"/>
-          <w:lang w:val="en-FR"/>
-        </w:rPr>
-      </w:pPr>
-    </w:p>
-    <w:p>
-      <w:pPr>
-        <w:rPr>
-          <w:rFonts w:ascii="Marianne" w:hAnsi="Marianne"/>
-          <w:sz w:val="20"/>
-          <w:szCs w:val="20"/>
-          <w:lang w:val="en-FR"/>
-        </w:rPr>
-      </w:pPr>
-      <w:r>
-        <w:rPr>
-          <w:rFonts w:ascii="Marianne" w:hAnsi="Marianne"/>
-          <w:sz w:val="20"/>
-          <w:szCs w:val="20"/>
-          <w:lang w:val="en-FR"/>
-        </w:rPr>
-        <w:t xml:space="preserve">[ </w:t>
-      </w:r>
-      <w:r>
-        <w:rPr>
-          <w:rFonts w:ascii="Marianne" w:hAnsi="Marianne"/>
-          <w:sz w:val="20"/>
-          <w:szCs w:val="20"/>
-        </w:rPr>
-        <w:t xml:space="preserve"> </w:t>
-      </w:r>
-      <w:r>
-        <w:rPr>
-          <w:rFonts w:ascii="Marianne" w:hAnsi="Marianne"/>
-          <w:sz w:val="20"/>
-          <w:szCs w:val="20"/>
-          <w:lang w:val="en-FR"/>
-        </w:rPr>
-        <w:t xml:space="preserve">] </w:t>
-      </w:r>
-      <w:r>
-        <w:rPr>
-          <w:rFonts w:ascii="Marianne" w:hAnsi="Marianne"/>
-          <w:sz w:val="20"/>
-          <w:szCs w:val="20"/>
-          <w:lang w:val="en-FR"/>
-        </w:rPr>
-        <w:t>déplacements pour motif familial impérieux, pour l’assistance aux personnes vulnérables ou la garde d’enfants ;</w:t>
-      </w:r>
-    </w:p>
-    <w:p>
-      <w:pPr>
-        <w:rPr>
-          <w:rFonts w:ascii="Marianne" w:hAnsi="Marianne"/>
-          <w:sz w:val="20"/>
-          <w:szCs w:val="20"/>
-          <w:lang w:val="en-FR"/>
-        </w:rPr>
-      </w:pPr>
-    </w:p>
-    <w:p>
-      <w:pPr>
-        <w:rPr>
-          <w:rFonts w:ascii="Marianne" w:hAnsi="Marianne"/>
-          <w:sz w:val="20"/>
-          <w:szCs w:val="20"/>
-          <w:lang w:val="en-FR"/>
-        </w:rPr>
-      </w:pPr>
-      <w:r>
-        <w:rPr>
-          <w:rFonts w:ascii="Marianne" w:hAnsi="Marianne"/>
-          <w:sz w:val="20"/>
-          <w:szCs w:val="20"/>
-          <w:lang w:val="en-FR"/>
-        </w:rPr>
-        <w:t xml:space="preserve">[ </w:t>
-      </w:r>
-      <w:r>
-        <w:rPr>
-          <w:rFonts w:ascii="Marianne" w:hAnsi="Marianne"/>
-          <w:sz w:val="20"/>
-          <w:szCs w:val="20"/>
-        </w:rPr>
-        <w:t xml:space="preserve"> </w:t>
-      </w:r>
-      <w:r>
-        <w:rPr>
-          <w:rFonts w:ascii="Marianne" w:hAnsi="Marianne"/>
-          <w:sz w:val="20"/>
-          <w:szCs w:val="20"/>
-          <w:lang w:val="en-FR"/>
-        </w:rPr>
-        <w:t xml:space="preserve">] </w:t>
-      </w:r>
-      <w:r>
-        <w:rPr>
-          <w:rFonts w:ascii="Marianne" w:hAnsi="Marianne"/>
-          <w:sz w:val="20"/>
-          <w:szCs w:val="20"/>
-          <w:lang w:val="en-FR"/>
-        </w:rPr>
-        <w:t>déplacements brefs, à proximité du domicile, liés à l’activité physique individuelle des personnes, à l’exclusion de toute pratique sportive collective, et aux besoins des animaux de compagnie.</w:t>
-      </w:r>
-    </w:p>
-    <w:p>
-      <w:pPr>
-        <w:rPr>
-          <w:rFonts w:ascii="Marianne" w:hAnsi="Marianne"/>
-          <w:sz w:val="20"/>
-          <w:szCs w:val="20"/>
-          <w:lang w:val="en-FR"/>
-        </w:rPr>
-      </w:pPr>
-    </w:p>
-    <w:p>
-      <w:pPr>
-        <w:rPr>
-          <w:rFonts w:ascii="Marianne" w:hAnsi="Marianne"/>
-          <w:sz w:val="20"/>
-          <w:szCs w:val="20"/>
-          <w:lang w:val="en-FR"/>
-        </w:rPr>
-      </w:pPr>
-    </w:p>
-    <w:p>
-      <w:pPr>
-        <w:rPr>
-          <w:rFonts w:ascii="Marianne" w:hAnsi="Marianne"/>
-          <w:sz w:val="20"/>
-          <w:szCs w:val="20"/>
-          <w:lang w:val="en-FR"/>
-        </w:rPr>
-      </w:pPr>
-      <w:r>
-        <w:rPr>
-          <w:rFonts w:ascii="Marianne" w:hAnsi="Marianne"/>
-          <w:sz w:val="20"/>
-          <w:szCs w:val="20"/>
-          <w:lang w:val="en-FR"/>
-        </w:rPr>
-        <w:t>Fait à</w:t>
-      </w:r>
-      <w:r>
-        <w:rPr>
-          <w:rFonts w:ascii="Cambria" w:hAnsi="Cambria" w:cs="Cambria"/>
-          <w:sz w:val="20"/>
-          <w:szCs w:val="20"/>
-          <w:lang w:val="en-FR"/>
-        </w:rPr>
-        <w:t> </w:t>
-      </w:r>
-      <w:r>
-        <w:rPr>
-          <w:rFonts w:ascii="Marianne" w:hAnsi="Marianne"/>
-          <w:sz w:val="20"/>
-          <w:szCs w:val="20"/>
-          <w:lang w:val="en-FR"/>
-        </w:rPr>
-        <w:t>:</w:t>
-      </w:r>
-    </w:p>
-    <w:p>
-      <w:pPr>
-        <w:rPr>
-          <w:rFonts w:ascii="Marianne" w:hAnsi="Marianne"/>
-          <w:sz w:val="20"/>
-          <w:szCs w:val="20"/>
-          <w:lang w:val="en-FR"/>
-        </w:rPr>
-      </w:pPr>
-      <w:r>
-        <w:rPr>
-          <w:rFonts w:ascii="Marianne" w:hAnsi="Marianne"/>
-          <w:sz w:val="20"/>
-          <w:szCs w:val="20"/>
-          <w:lang w:val="en-FR"/>
-        </w:rPr>
-        <w:t>Le</w:t>
-      </w:r>
-      <w:r>
-        <w:rPr>
-          <w:rFonts w:ascii="Cambria" w:hAnsi="Cambria" w:cs="Cambria"/>
-          <w:sz w:val="20"/>
-          <w:szCs w:val="20"/>
-          <w:lang w:val="en-FR"/>
-        </w:rPr>
-        <w:t> </w:t>
-      </w:r>
-      <w:r>
-        <w:rPr>
-          <w:rFonts w:ascii="Marianne" w:hAnsi="Marianne"/>
-          <w:sz w:val="20"/>
-          <w:szCs w:val="20"/>
-          <w:lang w:val="en-FR"/>
-        </w:rPr>
-        <w:t>:</w:t>
-      </w:r>
-    </w:p>
-    <w:p>
-      <w:pPr>
-        <w:rPr>
-          <w:rFonts w:ascii="Marianne" w:hAnsi="Marianne"/>
-          <w:sz w:val="20"/>
-          <w:szCs w:val="20"/>
-          <w:lang w:val="en-FR"/>
-        </w:rPr>
-      </w:pPr>
-    </w:p>
-    <w:p>
-      <w:pPr>
-        <w:rPr>
-          <w:rFonts w:ascii="Marianne" w:hAnsi="Marianne"/>
-          <w:sz w:val="20"/>
-          <w:szCs w:val="20"/>
-          <w:lang w:val="en-FR"/>
-        </w:rPr>
-      </w:pPr>
-      <w:r>
-        <w:rPr>
-          <w:rFonts w:ascii="Marianne" w:hAnsi="Marianne"/>
-          <w:sz w:val="20"/>
-          <w:szCs w:val="20"/>
-          <w:lang w:val="en-FR"/>
-        </w:rPr>
-        <w:t>Signature</w:t>
-      </w:r>
-      <w:r>
-        <w:rPr>
-          <w:rFonts w:ascii="Cambria" w:hAnsi="Cambria" w:cs="Cambria"/>
-          <w:sz w:val="20"/>
-          <w:szCs w:val="20"/>
-          <w:lang w:val="en-FR"/>
-        </w:rPr>
-        <w:t> </w:t>
-      </w:r>
-      <w:r>
-        <w:rPr>
-          <w:rFonts w:ascii="Marianne" w:hAnsi="Marianne"/>
-          <w:sz w:val="20"/>
-          <w:szCs w:val="20"/>
-          <w:lang w:val="en-FR"/>
-        </w:rPr>
-        <w:t>:</w:t>
+    <w:p>
+      <w:pPr>
+        <w:jc w:val="left"/>
+      </w:pPr>
+    </w:p>
+    <w:p>
+      <w:pPr>
+        <w:jc w:val="left"/>
+      </w:pPr>
+      <w:r>
+        <w:t>Signature :</w:t>
       </w:r>
     </w:p>
     <w:sectPr>
       <w:pgSz w:w="11900" w:h="16840"/>
-      <w:pgMar w:top="1440" w:right="1440" w:bottom="1440" w:left="1440" w:header="708" w:footer="708" w:gutter="0"/>
+      <w:pgMar w:top="1134" w:right="1440" w:bottom="1440" w:left="1440" w:header="708" w:footer="708" w:gutter="0"/>
       <w:cols w:space="708"/>
       <w:docGrid w:linePitch="360"/>
     </w:sectPr>
   </w:body>
 </w:document>
+</file>
+
+<file path=word/endnotes.xml><?xml version="1.0" encoding="utf-8"?>
+<w:endnotes xmlns:wpc="http://schemas.microsoft.com/office/word/2010/wordprocessingCanvas" xmlns:cx="http://schemas.microsoft.com/office/drawing/2014/chartex" xmlns:cx1="http://schemas.microsoft.com/office/drawing/2015/9/8/chartex" xmlns:cx2="http://schemas.microsoft.com/office/drawing/2015/10/21/chartex" xmlns:cx3="http://schemas.microsoft.com/office/drawing/2016/5/9/chartex" xmlns:cx4="http://schemas.microsoft.com/office/drawing/2016/5/10/chartex" xmlns:cx5="http://schemas.microsoft.com/office/drawing/2016/5/11/chartex" xmlns:cx6="http://schemas.microsoft.com/office/drawing/2016/5/12/chartex" xmlns:cx7="http://schemas.microsoft.com/office/drawing/2016/5/13/chartex" xmlns:cx8="http://schemas.microsoft.com/office/drawing/2016/5/14/chartex" xmlns:mc="http://schemas.openxmlformats.org/markup-compatibility/2006" xmlns:aink="http://schemas.microsoft.com/office/drawing/2016/ink" xmlns:am3d="http://schemas.microsoft.com/office/drawing/2017/model3d" xmlns:o="urn:schemas-microsoft-com:office:office" xmlns:r="http://schemas.openxmlformats.org/officeDocument/2006/relationships" xmlns:m="http://schemas.openxmlformats.org/officeDocument/2006/math" xmlns:v="urn:schemas-microsoft-com:vml" xmlns:wp14="http://schemas.microsoft.com/office/word/2010/wordprocessingDrawing" xmlns:wp="http://schemas.openxmlformats.org/drawingml/2006/wordprocessingDrawing" xmlns:w10="urn:schemas-microsoft-com:office:word" xmlns:w="http://schemas.openxmlformats.org/wordprocessingml/2006/main" xmlns:w14="http://schemas.microsoft.com/office/word/2010/wordml" xmlns:w15="http://schemas.microsoft.com/office/word/2012/wordml" xmlns:w16cid="http://schemas.microsoft.com/office/word/2016/wordml/cid" xmlns:w16se="http://schemas.microsoft.com/office/word/2015/wordml/symex" xmlns:wpg="http://schemas.microsoft.com/office/word/2010/wordprocessingGroup" xmlns:wpi="http://schemas.microsoft.com/office/word/2010/wordprocessingInk" xmlns:wne="http://schemas.microsoft.com/office/word/2006/wordml" xmlns:wps="http://schemas.microsoft.com/office/word/2010/wordprocessingShape" mc:Ignorable="w14 w15 w16se w16cid wp14">
+  <w:endnote w:type="separator" w:id="-1">
+    <w:p>
+      <w:r>
+        <w:separator/>
+      </w:r>
+    </w:p>
+  </w:endnote>
+  <w:endnote w:type="continuationSeparator" w:id="0">
+    <w:p>
+      <w:r>
+        <w:continuationSeparator/>
+      </w:r>
+    </w:p>
+  </w:endnote>
+</w:endnotes>
+</file>
+
+<file path=word/footnotes.xml><?xml version="1.0" encoding="utf-8"?>
+<w:footnotes xmlns:wpc="http://schemas.microsoft.com/office/word/2010/wordprocessingCanvas" xmlns:cx="http://schemas.microsoft.com/office/drawing/2014/chartex" xmlns:cx1="http://schemas.microsoft.com/office/drawing/2015/9/8/chartex" xmlns:cx2="http://schemas.microsoft.com/office/drawing/2015/10/21/chartex" xmlns:cx3="http://schemas.microsoft.com/office/drawing/2016/5/9/chartex" xmlns:cx4="http://schemas.microsoft.com/office/drawing/2016/5/10/chartex" xmlns:cx5="http://schemas.microsoft.com/office/drawing/2016/5/11/chartex" xmlns:cx6="http://schemas.microsoft.com/office/drawing/2016/5/12/chartex" xmlns:cx7="http://schemas.microsoft.com/office/drawing/2016/5/13/chartex" xmlns:cx8="http://schemas.microsoft.com/office/drawing/2016/5/14/chartex" xmlns:mc="http://schemas.openxmlformats.org/markup-compatibility/2006" xmlns:aink="http://schemas.microsoft.com/office/drawing/2016/ink" xmlns:am3d="http://schemas.microsoft.com/office/drawing/2017/model3d" xmlns:o="urn:schemas-microsoft-com:office:office" xmlns:r="http://schemas.openxmlformats.org/officeDocument/2006/relationships" xmlns:m="http://schemas.openxmlformats.org/officeDocument/2006/math" xmlns:v="urn:schemas-microsoft-com:vml" xmlns:wp14="http://schemas.microsoft.com/office/word/2010/wordprocessingDrawing" xmlns:wp="http://schemas.openxmlformats.org/drawingml/2006/wordprocessingDrawing" xmlns:w10="urn:schemas-microsoft-com:office:word" xmlns:w="http://schemas.openxmlformats.org/wordprocessingml/2006/main" xmlns:w14="http://schemas.microsoft.com/office/word/2010/wordml" xmlns:w15="http://schemas.microsoft.com/office/word/2012/wordml" xmlns:w16cid="http://schemas.microsoft.com/office/word/2016/wordml/cid" xmlns:w16se="http://schemas.microsoft.com/office/word/2015/wordml/symex" xmlns:wpg="http://schemas.microsoft.com/office/word/2010/wordprocessingGroup" xmlns:wpi="http://schemas.microsoft.com/office/word/2010/wordprocessingInk" xmlns:wne="http://schemas.microsoft.com/office/word/2006/wordml" xmlns:wps="http://schemas.microsoft.com/office/word/2010/wordprocessingShape" mc:Ignorable="w14 w15 w16se w16cid wp14">
+  <w:footnote w:type="separator" w:id="-1">
+    <w:p>
+      <w:r>
+        <w:separator/>
+      </w:r>
+    </w:p>
+  </w:footnote>
+  <w:footnote w:type="continuationSeparator" w:id="0">
+    <w:p>
+      <w:r>
+        <w:continuationSeparator/>
+      </w:r>
+    </w:p>
+  </w:footnote>
+  <w:footnote w:id="1">
+    <w:p>
+      <w:pPr>
+        <w:pStyle w:val="FootnoteText"/>
+        <w:jc w:val="left"/>
+        <w:rPr>
+          <w:sz w:val="16"/>
+          <w:szCs w:val="16"/>
+        </w:rPr>
+      </w:pPr>
+      <w:r>
+        <w:rPr>
+          <w:rStyle w:val="FootnoteReference"/>
+          <w:sz w:val="16"/>
+          <w:szCs w:val="16"/>
+        </w:rPr>
+        <w:footnoteRef/>
+      </w:r>
+      <w:r>
+        <w:rPr>
+          <w:sz w:val="16"/>
+          <w:szCs w:val="16"/>
+        </w:rPr>
+        <w:t xml:space="preserve"> Les personnes souhaitant bénéficier de l'une de ces exceptions doivent se munir, lors de leurs déplacements hors de leur domicile, d'un document leur permettant de justifier que le déplacement considéré entre dans le champ de l'une de ces exceptions.</w:t>
+      </w:r>
+    </w:p>
+  </w:footnote>
+  <w:footnote w:id="2">
+    <w:p>
+      <w:pPr>
+        <w:pStyle w:val="FootnoteText"/>
+        <w:jc w:val="left"/>
+        <w:rPr>
+          <w:sz w:val="16"/>
+          <w:szCs w:val="16"/>
+        </w:rPr>
+      </w:pPr>
+      <w:r>
+        <w:rPr>
+          <w:rStyle w:val="FootnoteReference"/>
+          <w:sz w:val="16"/>
+          <w:szCs w:val="16"/>
+        </w:rPr>
+        <w:footnoteRef/>
+      </w:r>
+      <w:r>
+        <w:rPr>
+          <w:sz w:val="16"/>
+          <w:szCs w:val="16"/>
+        </w:rPr>
+        <w:t xml:space="preserve"> A utiliser par les travailleurs </w:t>
+      </w:r>
+      <w:proofErr w:type="spellStart"/>
+      <w:r>
+        <w:rPr>
+          <w:sz w:val="16"/>
+          <w:szCs w:val="16"/>
+        </w:rPr>
+        <w:t>non-salariés</w:t>
+      </w:r>
+      <w:proofErr w:type="spellEnd"/>
+      <w:r>
+        <w:rPr>
+          <w:sz w:val="16"/>
+          <w:szCs w:val="16"/>
+        </w:rPr>
+        <w:t>, lorsqu’ils ne peuvent disposer d’un justificatif de déplacement établi par leur employeur.</w:t>
+      </w:r>
+    </w:p>
+  </w:footnote>
+  <w:footnote w:id="3">
+    <w:p>
+      <w:pPr>
+        <w:pStyle w:val="FootnoteText"/>
+        <w:jc w:val="left"/>
+        <w:rPr>
+          <w:sz w:val="16"/>
+          <w:szCs w:val="16"/>
+        </w:rPr>
+      </w:pPr>
+      <w:r>
+        <w:rPr>
+          <w:rStyle w:val="FootnoteReference"/>
+          <w:sz w:val="16"/>
+          <w:szCs w:val="16"/>
+        </w:rPr>
+        <w:footnoteRef/>
+      </w:r>
+      <w:r>
+        <w:rPr>
+          <w:sz w:val="16"/>
+          <w:szCs w:val="16"/>
+        </w:rPr>
+        <w:t xml:space="preserve"> Y compris les acquisitions à titre gratuit (distribution de denrées alimentaires…) et les déplacements liés à la perception de prestations sociales et au retrait d’espèces.</w:t>
+      </w:r>
+    </w:p>
+  </w:footnote>
+</w:footnotes>
 </file>
 
 <file path=word/styles.xml><?xml version="1.0" encoding="utf-8"?>
@@ -644,7 +584,7 @@
         <w:rFonts w:asciiTheme="minorHAnsi" w:eastAsiaTheme="minorHAnsi" w:hAnsiTheme="minorHAnsi" w:cstheme="minorBidi"/>
         <w:sz w:val="24"/>
         <w:szCs w:val="24"/>
-        <w:lang w:val="en-FR" w:eastAsia="en-US" w:bidi="ar-SA"/>
+        <w:lang w:val="fr-FR" w:eastAsia="en-US" w:bidi="ar-SA"/>
       </w:rPr>
     </w:rPrDefault>
     <w:pPrDefault/>
@@ -1030,8 +970,17 @@
   <w:style w:type="paragraph" w:default="1" w:styleId="Normal">
     <w:name w:val="Normal"/>
     <w:qFormat/>
+    <w:rsid w:val="00335A49"/>
+    <w:pPr>
+      <w:widowControl w:val="0"/>
+      <w:suppressLineNumbers/>
+      <w:suppressAutoHyphens/>
+      <w:jc w:val="center"/>
+    </w:pPr>
     <w:rPr>
-      <w:lang w:val="fr-FR"/>
+      <w:rFonts w:ascii="Inter" w:hAnsi="Inter"/>
+      <w:sz w:val="20"/>
+      <w:szCs w:val="20"/>
     </w:rPr>
   </w:style>
   <w:style w:type="paragraph" w:styleId="Heading1">
@@ -1046,7 +995,6 @@
       <w:keepNext/>
       <w:keepLines/>
       <w:spacing w:before="240"/>
-      <w:jc w:val="center"/>
       <w:outlineLvl w:val="0"/>
     </w:pPr>
     <w:rPr>
@@ -1083,6 +1031,7 @@
   <w:style w:type="character" w:default="1" w:styleId="DefaultParagraphFont">
     <w:name w:val="Default Paragraph Font"/>
     <w:uiPriority w:val="1"/>
+    <w:semiHidden/>
     <w:unhideWhenUsed/>
   </w:style>
   <w:style w:type="table" w:default="1" w:styleId="TableNormal">
@@ -1123,8 +1072,6 @@
       <w:rFonts w:cstheme="minorHAnsi"/>
       <w:bCs/>
       <w:color w:val="3A68F7"/>
-      <w:sz w:val="20"/>
-      <w:szCs w:val="20"/>
     </w:rPr>
   </w:style>
   <w:style w:type="character" w:customStyle="1" w:styleId="Heading1Char">
@@ -1155,6 +1102,147 @@
       <w:sz w:val="26"/>
       <w:szCs w:val="26"/>
       <w:lang w:val="fr-FR"/>
+    </w:rPr>
+  </w:style>
+  <w:style w:type="paragraph" w:styleId="NormalWeb">
+    <w:name w:val="Normal (Web)"/>
+    <w:basedOn w:val="Normal"/>
+    <w:uiPriority w:val="99"/>
+    <w:unhideWhenUsed/>
+    <w:rsid w:val="003A39A0"/>
+    <w:pPr>
+      <w:spacing w:after="160" w:line="259" w:lineRule="auto"/>
+    </w:pPr>
+    <w:rPr>
+      <w:rFonts w:ascii="Times New Roman" w:hAnsi="Times New Roman" w:cs="Times New Roman"/>
+    </w:rPr>
+  </w:style>
+  <w:style w:type="character" w:styleId="CommentReference">
+    <w:name w:val="annotation reference"/>
+    <w:basedOn w:val="DefaultParagraphFont"/>
+    <w:uiPriority w:val="99"/>
+    <w:semiHidden/>
+    <w:unhideWhenUsed/>
+    <w:rsid w:val="003A39A0"/>
+    <w:rPr>
+      <w:sz w:val="16"/>
+      <w:szCs w:val="16"/>
+    </w:rPr>
+  </w:style>
+  <w:style w:type="paragraph" w:styleId="CommentText">
+    <w:name w:val="annotation text"/>
+    <w:basedOn w:val="Normal"/>
+    <w:link w:val="CommentTextChar"/>
+    <w:uiPriority w:val="99"/>
+    <w:semiHidden/>
+    <w:unhideWhenUsed/>
+    <w:rsid w:val="003A39A0"/>
+    <w:pPr>
+      <w:spacing w:after="160"/>
+    </w:pPr>
+  </w:style>
+  <w:style w:type="character" w:customStyle="1" w:styleId="CommentTextChar">
+    <w:name w:val="Comment Text Char"/>
+    <w:basedOn w:val="DefaultParagraphFont"/>
+    <w:link w:val="CommentText"/>
+    <w:uiPriority w:val="99"/>
+    <w:semiHidden/>
+    <w:rsid w:val="003A39A0"/>
+    <w:rPr>
+      <w:sz w:val="20"/>
+      <w:szCs w:val="20"/>
+    </w:rPr>
+  </w:style>
+  <w:style w:type="paragraph" w:styleId="BalloonText">
+    <w:name w:val="Balloon Text"/>
+    <w:basedOn w:val="Normal"/>
+    <w:link w:val="BalloonTextChar"/>
+    <w:uiPriority w:val="99"/>
+    <w:semiHidden/>
+    <w:unhideWhenUsed/>
+    <w:rsid w:val="003A39A0"/>
+    <w:rPr>
+      <w:rFonts w:ascii="Tahoma" w:hAnsi="Tahoma" w:cs="Tahoma"/>
+      <w:sz w:val="16"/>
+      <w:szCs w:val="16"/>
+    </w:rPr>
+  </w:style>
+  <w:style w:type="character" w:customStyle="1" w:styleId="BalloonTextChar">
+    <w:name w:val="Balloon Text Char"/>
+    <w:basedOn w:val="DefaultParagraphFont"/>
+    <w:link w:val="BalloonText"/>
+    <w:uiPriority w:val="99"/>
+    <w:semiHidden/>
+    <w:rsid w:val="003A39A0"/>
+    <w:rPr>
+      <w:rFonts w:ascii="Tahoma" w:hAnsi="Tahoma" w:cs="Tahoma"/>
+      <w:sz w:val="16"/>
+      <w:szCs w:val="16"/>
+    </w:rPr>
+  </w:style>
+  <w:style w:type="paragraph" w:styleId="FootnoteText">
+    <w:name w:val="footnote text"/>
+    <w:basedOn w:val="Normal"/>
+    <w:link w:val="FootnoteTextChar"/>
+    <w:uiPriority w:val="99"/>
+    <w:semiHidden/>
+    <w:unhideWhenUsed/>
+    <w:rsid w:val="003A39A0"/>
+  </w:style>
+  <w:style w:type="character" w:customStyle="1" w:styleId="FootnoteTextChar">
+    <w:name w:val="Footnote Text Char"/>
+    <w:basedOn w:val="DefaultParagraphFont"/>
+    <w:link w:val="FootnoteText"/>
+    <w:uiPriority w:val="99"/>
+    <w:semiHidden/>
+    <w:rsid w:val="003A39A0"/>
+    <w:rPr>
+      <w:sz w:val="20"/>
+      <w:szCs w:val="20"/>
+    </w:rPr>
+  </w:style>
+  <w:style w:type="character" w:styleId="FootnoteReference">
+    <w:name w:val="footnote reference"/>
+    <w:basedOn w:val="DefaultParagraphFont"/>
+    <w:uiPriority w:val="99"/>
+    <w:semiHidden/>
+    <w:unhideWhenUsed/>
+    <w:rsid w:val="003A39A0"/>
+    <w:rPr>
+      <w:vertAlign w:val="superscript"/>
+    </w:rPr>
+  </w:style>
+  <w:style w:type="paragraph" w:styleId="EndnoteText">
+    <w:name w:val="endnote text"/>
+    <w:basedOn w:val="Normal"/>
+    <w:link w:val="EndnoteTextChar"/>
+    <w:uiPriority w:val="99"/>
+    <w:semiHidden/>
+    <w:unhideWhenUsed/>
+    <w:rsid w:val="00FB2847"/>
+  </w:style>
+  <w:style w:type="character" w:customStyle="1" w:styleId="EndnoteTextChar">
+    <w:name w:val="Endnote Text Char"/>
+    <w:basedOn w:val="DefaultParagraphFont"/>
+    <w:link w:val="EndnoteText"/>
+    <w:uiPriority w:val="99"/>
+    <w:semiHidden/>
+    <w:rsid w:val="00FB2847"/>
+    <w:rPr>
+      <w:rFonts w:ascii="Inter" w:hAnsi="Inter"/>
+      <w:sz w:val="20"/>
+      <w:szCs w:val="20"/>
+    </w:rPr>
+  </w:style>
+  <w:style w:type="character" w:styleId="EndnoteReference">
+    <w:name w:val="endnote reference"/>
+    <w:basedOn w:val="DefaultParagraphFont"/>
+    <w:uiPriority w:val="99"/>
+    <w:semiHidden/>
+    <w:unhideWhenUsed/>
+    <w:rsid w:val="00FB2847"/>
+    <w:rPr>
+      <w:vertAlign w:val="superscript"/>
     </w:rPr>
   </w:style>
 </w:styles>
@@ -1203,7 +1291,7 @@
     </a:clrScheme>
     <a:fontScheme name="Office">
       <a:majorFont>
-        <a:latin typeface="Calibri Light" panose="020F0302020204030204"/>
+        <a:latin typeface="Calibri Light"/>
         <a:ea typeface=""/>
         <a:cs typeface=""/>
         <a:font script="Jpan" typeface="游ゴシック Light"/>
@@ -1255,7 +1343,7 @@
         <a:font script="Tfng" typeface="Ebrima"/>
       </a:majorFont>
       <a:minorFont>
-        <a:latin typeface="Calibri" panose="020F0502020204030204"/>
+        <a:latin typeface="Calibri"/>
         <a:ea typeface=""/>
         <a:cs typeface=""/>
         <a:font script="Jpan" typeface="游明朝"/>
@@ -1460,7 +1548,7 @@
 </file>
 
 <file path=customXml/itemProps1.xml><?xml version="1.0" encoding="utf-8"?>
-<ds:datastoreItem xmlns:ds="http://schemas.openxmlformats.org/officeDocument/2006/customXml" ds:itemID="{2EE358BA-D74D-3045-8AA3-AC74D834CB5D}">
+<ds:datastoreItem xmlns:ds="http://schemas.openxmlformats.org/officeDocument/2006/customXml" ds:itemID="{4FDC03B9-9695-B24A-BCD5-AD95ACEA5081}">
   <ds:schemaRefs>
     <ds:schemaRef ds:uri="http://schemas.openxmlformats.org/officeDocument/2006/bibliography"/>
   </ds:schemaRefs>

--- a/static/covid-19/docx/attestation-deplacement-fr.docx
+++ b/static/covid-19/docx/attestation-deplacement-fr.docx
@@ -102,13 +102,8 @@
       <w:pPr>
         <w:jc w:val="left"/>
       </w:pPr>
-      <w:proofErr w:type="gramStart"/>
-      <w:r>
-        <w:t>certifie</w:t>
-      </w:r>
-      <w:proofErr w:type="gramEnd"/>
-      <w:r>
-        <w:t xml:space="preserve"> que mon dé</w:t>
+      <w:r>
+        <w:t>certifie que mon dé</w:t>
       </w:r>
       <w:r>
         <w:t xml:space="preserve">placement est lié au motif suivant (cocher la case) autorisé par l’article </w:t>
@@ -138,28 +133,159 @@
       <w:pPr>
         <w:jc w:val="left"/>
       </w:pPr>
-      <w:proofErr w:type="gramStart"/>
       <w:r>
         <w:t xml:space="preserve">[ </w:t>
       </w:r>
       <w:r>
-        <w:t>]</w:t>
-      </w:r>
-      <w:proofErr w:type="gramEnd"/>
+        <w:t xml:space="preserve">] </w:t>
+      </w:r>
+      <w:r>
+        <w:t>D</w:t>
+      </w:r>
+      <w:r>
+        <w:t>éplacements entre le domicile et le lieu d’exercice de l’activité professionnelle, lorsqu’ils sont indispensables à l’exercice d’activités ne pouvant être organisées sous forme de télétravail ou déplacements professionnels ne pouvant être différés</w:t>
+      </w:r>
+      <w:r>
+        <w:rPr>
+          <w:rStyle w:val="FootnoteReference"/>
+        </w:rPr>
+        <w:footnoteReference w:id="2"/>
+      </w:r>
+      <w:r>
+        <w:t>.</w:t>
+      </w:r>
       <w:r>
         <w:t xml:space="preserve"> </w:t>
       </w:r>
+    </w:p>
+    <w:p>
+      <w:pPr>
+        <w:jc w:val="left"/>
+      </w:pPr>
+    </w:p>
+    <w:p>
+      <w:pPr>
+        <w:jc w:val="left"/>
+      </w:pPr>
+      <w:r>
+        <w:t>[</w:t>
+      </w:r>
+      <w:r>
+        <w:t xml:space="preserve"> </w:t>
+      </w:r>
+      <w:r>
+        <w:t xml:space="preserve">] </w:t>
+      </w:r>
+      <w:r>
+        <w:t>Déplacements pour effectuer des achats de fournitures nécessaires à l’activité professionnelle et des achats de première nécessité</w:t>
+      </w:r>
+      <w:r>
+        <w:rPr>
+          <w:rStyle w:val="FootnoteReference"/>
+        </w:rPr>
+        <w:footnoteReference w:id="3"/>
+      </w:r>
+      <w:r>
+        <w:t xml:space="preserve"> </w:t>
+      </w:r>
+      <w:r>
+        <w:t xml:space="preserve">dans des établissements dont les activités demeurent autorisées (liste sur </w:t>
+      </w:r>
+      <w:r>
+        <w:t xml:space="preserve">gouvernement.fr). </w:t>
+      </w:r>
+    </w:p>
+    <w:p>
+      <w:pPr>
+        <w:jc w:val="left"/>
+      </w:pPr>
+    </w:p>
+    <w:p>
+      <w:pPr>
+        <w:jc w:val="left"/>
+      </w:pPr>
+      <w:r>
+        <w:t xml:space="preserve">[ ] </w:t>
+      </w:r>
+      <w:r>
+        <w:t>C</w:t>
+      </w:r>
+      <w:r>
+        <w:t xml:space="preserve">onsultations et soins </w:t>
+      </w:r>
+      <w:r>
+        <w:t xml:space="preserve">ne </w:t>
+      </w:r>
+      <w:r>
+        <w:t>pouvant être assurés à distance et</w:t>
+      </w:r>
+      <w:r>
+        <w:t xml:space="preserve"> ne pouvant être différés</w:t>
+      </w:r>
+      <w:r>
+        <w:t xml:space="preserve"> </w:t>
+      </w:r>
+      <w:r>
+        <w:t xml:space="preserve">; </w:t>
+      </w:r>
+      <w:r>
+        <w:t xml:space="preserve">consultations et </w:t>
+      </w:r>
+      <w:r>
+        <w:t>soin</w:t>
+      </w:r>
+      <w:r>
+        <w:t>s</w:t>
+      </w:r>
+      <w:r>
+        <w:t xml:space="preserve"> d</w:t>
+      </w:r>
+      <w:r>
+        <w:t>es patients atteints d'une affection de longue durée</w:t>
+      </w:r>
+      <w:r>
+        <w:t>.</w:t>
+      </w:r>
+    </w:p>
+    <w:p>
+      <w:pPr>
+        <w:jc w:val="left"/>
+      </w:pPr>
+    </w:p>
+    <w:p>
+      <w:pPr>
+        <w:jc w:val="left"/>
+      </w:pPr>
+      <w:r>
+        <w:t xml:space="preserve">[ ] </w:t>
+      </w:r>
       <w:r>
         <w:t>D</w:t>
       </w:r>
       <w:r>
-        <w:t>éplacements entre le domicile et le lieu d’exercice de l’activité professionnelle, lorsqu’ils sont indispensables à l’exercice d’activités ne pouvant être organisées sous forme de télétravail ou déplacements professionnels ne pouvant être différés</w:t>
-      </w:r>
-      <w:r>
-        <w:rPr>
-          <w:rStyle w:val="FootnoteReference"/>
-        </w:rPr>
-        <w:footnoteReference w:id="2"/>
+        <w:t>éplacements pour motif familial impérieux, pour l’assistance aux personnes vu</w:t>
+      </w:r>
+      <w:r>
+        <w:t>l</w:t>
+      </w:r>
+      <w:r>
+        <w:t>nérables ou la garde d’enfants.</w:t>
+      </w:r>
+    </w:p>
+    <w:p>
+      <w:pPr>
+        <w:jc w:val="left"/>
+      </w:pPr>
+    </w:p>
+    <w:p>
+      <w:pPr>
+        <w:jc w:val="left"/>
+      </w:pPr>
+      <w:r>
+        <w:t xml:space="preserve">[ ] </w:t>
+      </w:r>
+      <w:r>
+        <w:t>Déplacements brefs, dans la limite d'une heure quotidienne et dans un rayon maximal d'un kilomètre autour du domicile, liés soit à l'activité physique individuelle des personnes, à l'exclusion de toute pratique sportive collective et de toute proximité avec d'autres personnes, soit à la promenade avec les seules personnes regroupées dans un même domicile, soit aux besoins des animaux de compagnie</w:t>
       </w:r>
       <w:r>
         <w:t>.</w:t>
@@ -178,163 +304,12 @@
         <w:jc w:val="left"/>
       </w:pPr>
       <w:r>
-        <w:t>[</w:t>
-      </w:r>
-      <w:r>
-        <w:t xml:space="preserve"> </w:t>
+        <w:t xml:space="preserve">[ </w:t>
       </w:r>
       <w:r>
         <w:t xml:space="preserve">] </w:t>
       </w:r>
       <w:r>
-        <w:t>Déplacements pour effectuer des achats de fournitures nécessaires à l’activité professionnelle et des achats de première nécessité</w:t>
-      </w:r>
-      <w:r>
-        <w:rPr>
-          <w:rStyle w:val="FootnoteReference"/>
-        </w:rPr>
-        <w:footnoteReference w:id="3"/>
-      </w:r>
-      <w:r>
-        <w:t xml:space="preserve"> </w:t>
-      </w:r>
-      <w:r>
-        <w:t xml:space="preserve">dans des établissements dont les activités demeurent autorisées (liste sur </w:t>
-      </w:r>
-      <w:r>
-        <w:t xml:space="preserve">gouvernement.fr). </w:t>
-      </w:r>
-    </w:p>
-    <w:p>
-      <w:pPr>
-        <w:jc w:val="left"/>
-      </w:pPr>
-    </w:p>
-    <w:p>
-      <w:pPr>
-        <w:jc w:val="left"/>
-      </w:pPr>
-      <w:r>
-        <w:t xml:space="preserve">[ ] </w:t>
-      </w:r>
-      <w:r>
-        <w:t>C</w:t>
-      </w:r>
-      <w:r>
-        <w:t xml:space="preserve">onsultations et soins </w:t>
-      </w:r>
-      <w:r>
-        <w:t xml:space="preserve">ne </w:t>
-      </w:r>
-      <w:r>
-        <w:t>pouvant être assurés à distance et</w:t>
-      </w:r>
-      <w:r>
-        <w:t xml:space="preserve"> ne pouvant être différés</w:t>
-      </w:r>
-      <w:r>
-        <w:t xml:space="preserve"> </w:t>
-      </w:r>
-      <w:r>
-        <w:t xml:space="preserve">; </w:t>
-      </w:r>
-      <w:r>
-        <w:t xml:space="preserve">consultations et </w:t>
-      </w:r>
-      <w:r>
-        <w:t>soin</w:t>
-      </w:r>
-      <w:r>
-        <w:t>s</w:t>
-      </w:r>
-      <w:r>
-        <w:t xml:space="preserve"> d</w:t>
-      </w:r>
-      <w:r>
-        <w:t>es patients atteints d'une affection de longue durée</w:t>
-      </w:r>
-      <w:r>
-        <w:t>.</w:t>
-      </w:r>
-    </w:p>
-    <w:p>
-      <w:pPr>
-        <w:jc w:val="left"/>
-      </w:pPr>
-    </w:p>
-    <w:p>
-      <w:pPr>
-        <w:jc w:val="left"/>
-      </w:pPr>
-      <w:proofErr w:type="gramStart"/>
-      <w:r>
-        <w:t>[ ]</w:t>
-      </w:r>
-      <w:proofErr w:type="gramEnd"/>
-      <w:r>
-        <w:t xml:space="preserve"> </w:t>
-      </w:r>
-      <w:r>
-        <w:t>D</w:t>
-      </w:r>
-      <w:r>
-        <w:t>éplacements pour motif familial impérieux, pour l’assistance aux personnes vu</w:t>
-      </w:r>
-      <w:r>
-        <w:t>l</w:t>
-      </w:r>
-      <w:r>
-        <w:t>nérables ou la garde d’enfants.</w:t>
-      </w:r>
-    </w:p>
-    <w:p>
-      <w:pPr>
-        <w:jc w:val="left"/>
-      </w:pPr>
-    </w:p>
-    <w:p>
-      <w:pPr>
-        <w:jc w:val="left"/>
-      </w:pPr>
-      <w:proofErr w:type="gramStart"/>
-      <w:r>
-        <w:t>[ ]</w:t>
-      </w:r>
-      <w:proofErr w:type="gramEnd"/>
-      <w:r>
-        <w:t xml:space="preserve"> </w:t>
-      </w:r>
-      <w:r>
-        <w:t>Déplacements brefs, dans la limite d'une heure quotidienne et dans un rayon maximal d'un kilomètre autour du domicile, liés soit à l'activité physique individuelle des personnes, à l'exclusion de toute pratique sportive collective et de toute proximité avec d'autres personnes, soit à la promenade avec les seules personnes regroupées dans un même domicile, soit aux besoins des animaux de compagnie</w:t>
-      </w:r>
-      <w:r>
-        <w:t>.</w:t>
-      </w:r>
-      <w:r>
-        <w:t xml:space="preserve"> </w:t>
-      </w:r>
-    </w:p>
-    <w:p>
-      <w:pPr>
-        <w:jc w:val="left"/>
-      </w:pPr>
-    </w:p>
-    <w:p>
-      <w:pPr>
-        <w:jc w:val="left"/>
-      </w:pPr>
-      <w:proofErr w:type="gramStart"/>
-      <w:r>
-        <w:t xml:space="preserve">[ </w:t>
-      </w:r>
-      <w:r>
-        <w:t>]</w:t>
-      </w:r>
-      <w:proofErr w:type="gramEnd"/>
-      <w:r>
-        <w:t xml:space="preserve"> </w:t>
-      </w:r>
-      <w:r>
         <w:t>Convocat</w:t>
       </w:r>
       <w:r>
@@ -350,13 +325,8 @@
       <w:pPr>
         <w:jc w:val="left"/>
       </w:pPr>
-      <w:proofErr w:type="gramStart"/>
-      <w:r>
-        <w:t>[ ]</w:t>
-      </w:r>
-      <w:proofErr w:type="gramEnd"/>
-      <w:r>
-        <w:t xml:space="preserve"> Participation à des missions d’intérêt général sur demande de l’autorité administrative.</w:t>
+      <w:r>
+        <w:t>[ ] Participation à des missions d’intérêt général sur demande de l’autorité administrative.</w:t>
       </w:r>
     </w:p>
     <w:p>
@@ -499,7 +469,21 @@
           <w:sz w:val="16"/>
           <w:szCs w:val="16"/>
         </w:rPr>
-        <w:t xml:space="preserve"> Les personnes souhaitant bénéficier de l'une de ces exceptions doivent se munir, lors de leurs déplacements hors de leur domicile, d'un document leur permettant de justifier que le déplacement considéré entre dans le champ de l'une de ces exceptions.</w:t>
+        <w:t xml:space="preserve"> Les personnes souhaitant bénéficier de l'une de ces exceptions doivent se munir</w:t>
+      </w:r>
+      <w:r>
+        <w:rPr>
+          <w:sz w:val="16"/>
+          <w:szCs w:val="16"/>
+        </w:rPr>
+        <w:t xml:space="preserve"> s’il y a lieu</w:t>
+      </w:r>
+      <w:r>
+        <w:rPr>
+          <w:sz w:val="16"/>
+          <w:szCs w:val="16"/>
+        </w:rPr>
+        <w:t>, lors de leurs déplacements hors de leur domicile, d'un document leur permettant de justifier que le déplacement considéré entre dans le champ de l'une de ces exceptions.</w:t>
       </w:r>
     </w:p>
   </w:footnote>
@@ -528,15 +512,13 @@
         </w:rPr>
         <w:t xml:space="preserve"> A utiliser par les travailleurs </w:t>
       </w:r>
-      <w:proofErr w:type="spellStart"/>
       <w:r>
         <w:rPr>
           <w:sz w:val="16"/>
           <w:szCs w:val="16"/>
         </w:rPr>
-        <w:t>non-salariés</w:t>
-      </w:r>
-      <w:proofErr w:type="spellEnd"/>
+        <w:t>non-salariés</w:t>
+      </w:r>
       <w:r>
         <w:rPr>
           <w:sz w:val="16"/>
